--- a/Seccion 5/Seccion 5.docx
+++ b/Seccion 5/Seccion 5.docx
@@ -156,21 +156,7 @@
         <w:rPr>
           <w:lang w:val="es-MX"/>
         </w:rPr>
-        <w:t xml:space="preserve">, </w:t>
-      </w:r>
-      <w:proofErr w:type="gramStart"/>
-      <w:r>
-        <w:rPr>
-          <w:lang w:val="es-MX"/>
-        </w:rPr>
-        <w:t>Maven ,</w:t>
-      </w:r>
-      <w:proofErr w:type="gramEnd"/>
-      <w:r>
-        <w:rPr>
-          <w:lang w:val="es-MX"/>
-        </w:rPr>
-        <w:t xml:space="preserve"> </w:t>
+        <w:t xml:space="preserve">, Maven , </w:t>
       </w:r>
       <w:proofErr w:type="spellStart"/>
       <w:r>
@@ -693,38 +679,49 @@
         </w:numPr>
         <w:spacing w:line="240" w:lineRule="auto"/>
       </w:pPr>
-      <w:proofErr w:type="gramStart"/>
       <w:r>
         <w:rPr>
           <w:b/>
           <w:bCs/>
           <w:u w:val="single"/>
         </w:rPr>
-        <w:t>Given(</w:t>
-      </w:r>
-      <w:proofErr w:type="gramEnd"/>
+        <w:t xml:space="preserve">Given(): </w:t>
+      </w:r>
+      <w:r>
+        <w:t>set co</w:t>
+      </w:r>
+      <w:r>
+        <w:t>o</w:t>
+      </w:r>
+      <w:r>
+        <w:t xml:space="preserve">kies, add auth, add params , set headers info.. </w:t>
+      </w:r>
+      <w:proofErr w:type="spellStart"/>
+      <w:r>
+        <w:t>etc</w:t>
+      </w:r>
+      <w:proofErr w:type="spellEnd"/>
+    </w:p>
+    <w:p>
+      <w:pPr>
+        <w:pStyle w:val="Prrafodelista"/>
+        <w:numPr>
+          <w:ilvl w:val="0"/>
+          <w:numId w:val="3"/>
+        </w:numPr>
+        <w:spacing w:line="240" w:lineRule="auto"/>
+      </w:pPr>
       <w:r>
         <w:rPr>
           <w:b/>
           <w:bCs/>
           <w:u w:val="single"/>
         </w:rPr>
-        <w:t xml:space="preserve">): </w:t>
-      </w:r>
-      <w:r>
-        <w:t>set co</w:t>
-      </w:r>
-      <w:r>
-        <w:t>o</w:t>
-      </w:r>
-      <w:r>
-        <w:t xml:space="preserve">kies, add auth, add params , set headers info.. </w:t>
-      </w:r>
-      <w:proofErr w:type="spellStart"/>
-      <w:r>
-        <w:t>etc</w:t>
-      </w:r>
-      <w:proofErr w:type="spellEnd"/>
+        <w:t>When():</w:t>
+      </w:r>
+      <w:r>
+        <w:t xml:space="preserve"> get, post, put, delete ….</w:t>
+      </w:r>
     </w:p>
     <w:p>
       <w:pPr>
@@ -735,54 +732,13 @@
         </w:numPr>
         <w:spacing w:line="240" w:lineRule="auto"/>
       </w:pPr>
-      <w:proofErr w:type="gramStart"/>
       <w:r>
         <w:rPr>
           <w:b/>
           <w:bCs/>
           <w:u w:val="single"/>
         </w:rPr>
-        <w:t>When(</w:t>
-      </w:r>
-      <w:proofErr w:type="gramEnd"/>
-      <w:r>
-        <w:rPr>
-          <w:b/>
-          <w:bCs/>
-          <w:u w:val="single"/>
-        </w:rPr>
-        <w:t>):</w:t>
-      </w:r>
-      <w:r>
-        <w:t xml:space="preserve"> get, post, put, delete ….</w:t>
-      </w:r>
-    </w:p>
-    <w:p>
-      <w:pPr>
-        <w:pStyle w:val="Prrafodelista"/>
-        <w:numPr>
-          <w:ilvl w:val="0"/>
-          <w:numId w:val="3"/>
-        </w:numPr>
-        <w:spacing w:line="240" w:lineRule="auto"/>
-      </w:pPr>
-      <w:proofErr w:type="gramStart"/>
-      <w:r>
-        <w:rPr>
-          <w:b/>
-          <w:bCs/>
-          <w:u w:val="single"/>
-        </w:rPr>
-        <w:t>Then(</w:t>
-      </w:r>
-      <w:proofErr w:type="gramEnd"/>
-      <w:r>
-        <w:rPr>
-          <w:b/>
-          <w:bCs/>
-          <w:u w:val="single"/>
-        </w:rPr>
-        <w:t>):</w:t>
+        <w:t>Then():</w:t>
       </w:r>
       <w:r>
         <w:t xml:space="preserve">  validate status code, extract response, extract headers cookies &amp; response body</w:t>
@@ -1968,97 +1924,84 @@
           <w:lang w:val="es-MX"/>
         </w:rPr>
       </w:pPr>
-      <w:proofErr w:type="gramStart"/>
-      <w:r>
-        <w:rPr>
-          <w:lang w:val="es-MX"/>
-        </w:rPr>
-        <w:t>Status</w:t>
-      </w:r>
-      <w:proofErr w:type="gramEnd"/>
-      <w:r>
-        <w:rPr>
-          <w:lang w:val="es-MX"/>
-        </w:rPr>
+      <w:r>
+        <w:rPr>
+          <w:lang w:val="es-MX"/>
+        </w:rPr>
+        <w:t xml:space="preserve">Status </w:t>
+      </w:r>
+      <w:proofErr w:type="spellStart"/>
+      <w:r>
+        <w:rPr>
+          <w:lang w:val="es-MX"/>
+        </w:rPr>
+        <w:t>code</w:t>
+      </w:r>
+      <w:proofErr w:type="spellEnd"/>
+    </w:p>
+    <w:p>
+      <w:pPr>
+        <w:pStyle w:val="Prrafodelista"/>
+        <w:numPr>
+          <w:ilvl w:val="0"/>
+          <w:numId w:val="4"/>
+        </w:numPr>
+        <w:tabs>
+          <w:tab w:val="left" w:pos="3320"/>
+        </w:tabs>
+        <w:spacing w:line="240" w:lineRule="auto"/>
+        <w:rPr>
+          <w:lang w:val="es-MX"/>
+        </w:rPr>
+      </w:pPr>
+      <w:r>
+        <w:rPr>
+          <w:lang w:val="es-MX"/>
+        </w:rPr>
+        <w:t>Log response</w:t>
+      </w:r>
+    </w:p>
+    <w:p>
+      <w:pPr>
+        <w:pStyle w:val="Prrafodelista"/>
+        <w:numPr>
+          <w:ilvl w:val="0"/>
+          <w:numId w:val="4"/>
+        </w:numPr>
+        <w:tabs>
+          <w:tab w:val="left" w:pos="3320"/>
+        </w:tabs>
+        <w:spacing w:line="240" w:lineRule="auto"/>
+      </w:pPr>
+      <w:proofErr w:type="spellStart"/>
+      <w:r>
+        <w:t>Verifyings</w:t>
+      </w:r>
+      <w:proofErr w:type="spellEnd"/>
+      <w:r>
+        <w:t xml:space="preserve"> single content in response body</w:t>
+      </w:r>
+    </w:p>
+    <w:p>
+      <w:pPr>
+        <w:pStyle w:val="Prrafodelista"/>
+        <w:numPr>
+          <w:ilvl w:val="0"/>
+          <w:numId w:val="4"/>
+        </w:numPr>
+        <w:tabs>
+          <w:tab w:val="left" w:pos="3320"/>
+        </w:tabs>
+        <w:spacing w:line="240" w:lineRule="auto"/>
+      </w:pPr>
+      <w:r>
+        <w:t xml:space="preserve">Verifying </w:t>
+      </w:r>
+      <w:r>
         <w:t xml:space="preserve"> </w:t>
       </w:r>
-      <w:proofErr w:type="spellStart"/>
-      <w:r>
-        <w:rPr>
-          <w:lang w:val="es-MX"/>
-        </w:rPr>
-        <w:t>code</w:t>
-      </w:r>
-      <w:proofErr w:type="spellEnd"/>
-    </w:p>
-    <w:p>
-      <w:pPr>
-        <w:pStyle w:val="Prrafodelista"/>
-        <w:numPr>
-          <w:ilvl w:val="0"/>
-          <w:numId w:val="4"/>
-        </w:numPr>
-        <w:tabs>
-          <w:tab w:val="left" w:pos="3320"/>
-        </w:tabs>
-        <w:spacing w:line="240" w:lineRule="auto"/>
-        <w:rPr>
-          <w:lang w:val="es-MX"/>
-        </w:rPr>
-      </w:pPr>
-      <w:r>
-        <w:rPr>
-          <w:lang w:val="es-MX"/>
-        </w:rPr>
-        <w:t>Log response</w:t>
-      </w:r>
-    </w:p>
-    <w:p>
-      <w:pPr>
-        <w:pStyle w:val="Prrafodelista"/>
-        <w:numPr>
-          <w:ilvl w:val="0"/>
-          <w:numId w:val="4"/>
-        </w:numPr>
-        <w:tabs>
-          <w:tab w:val="left" w:pos="3320"/>
-        </w:tabs>
-        <w:spacing w:line="240" w:lineRule="auto"/>
-      </w:pPr>
-      <w:proofErr w:type="spellStart"/>
-      <w:r>
-        <w:t>Verifyings</w:t>
-      </w:r>
-      <w:proofErr w:type="spellEnd"/>
-      <w:r>
-        <w:t xml:space="preserve"> single content in response body</w:t>
-      </w:r>
-    </w:p>
-    <w:p>
-      <w:pPr>
-        <w:pStyle w:val="Prrafodelista"/>
-        <w:numPr>
-          <w:ilvl w:val="0"/>
-          <w:numId w:val="4"/>
-        </w:numPr>
-        <w:tabs>
-          <w:tab w:val="left" w:pos="3320"/>
-        </w:tabs>
-        <w:spacing w:line="240" w:lineRule="auto"/>
-      </w:pPr>
-      <w:proofErr w:type="gramStart"/>
-      <w:r>
-        <w:t xml:space="preserve">Verifying </w:t>
-      </w:r>
-      <w:r>
-        <w:t xml:space="preserve"> </w:t>
-      </w:r>
-      <w:r>
-        <w:t>multiple</w:t>
-      </w:r>
-      <w:proofErr w:type="gramEnd"/>
-      <w:r>
-        <w:t xml:space="preserve"> content</w:t>
+      <w:r>
+        <w:t>multiple content</w:t>
       </w:r>
     </w:p>
     <w:p>
@@ -2155,21 +2098,7 @@
         <w:rPr>
           <w:lang w:val="es-MX"/>
         </w:rPr>
-        <w:t>l LOG se pone .</w:t>
-      </w:r>
-      <w:proofErr w:type="gramStart"/>
-      <w:r>
-        <w:rPr>
-          <w:lang w:val="es-MX"/>
-        </w:rPr>
-        <w:t>log(</w:t>
-      </w:r>
-      <w:proofErr w:type="gramEnd"/>
-      <w:r>
-        <w:rPr>
-          <w:lang w:val="es-MX"/>
-        </w:rPr>
-        <w:t>).</w:t>
+        <w:t>l LOG se pone .log().</w:t>
       </w:r>
       <w:proofErr w:type="spellStart"/>
       <w:r>
@@ -2856,14 +2785,7 @@
         <w:rPr>
           <w:lang w:val="es-MX"/>
         </w:rPr>
-        <w:t xml:space="preserve"> </w:t>
-      </w:r>
-      <w:proofErr w:type="gramStart"/>
-      <w:r>
-        <w:rPr>
-          <w:lang w:val="es-MX"/>
-        </w:rPr>
-        <w:t>el .</w:t>
+        <w:t xml:space="preserve"> el .</w:t>
       </w:r>
       <w:proofErr w:type="spellStart"/>
       <w:r>
@@ -2873,7 +2795,6 @@
         <w:t>param</w:t>
       </w:r>
       <w:proofErr w:type="spellEnd"/>
-      <w:proofErr w:type="gramEnd"/>
       <w:r>
         <w:rPr>
           <w:lang w:val="es-MX"/>
@@ -3047,21 +2968,7 @@
         <w:rPr>
           <w:lang w:val="es-MX"/>
         </w:rPr>
-        <w:t xml:space="preserve"> podemos revisar ciertas cosas </w:t>
-      </w:r>
-      <w:proofErr w:type="gramStart"/>
-      <w:r>
-        <w:rPr>
-          <w:lang w:val="es-MX"/>
-        </w:rPr>
-        <w:t>como</w:t>
-      </w:r>
-      <w:proofErr w:type="gramEnd"/>
-      <w:r>
-        <w:rPr>
-          <w:lang w:val="es-MX"/>
-        </w:rPr>
-        <w:t xml:space="preserve"> por ejemplo:</w:t>
+        <w:t xml:space="preserve"> podemos revisar ciertas cosas como por ejemplo:</w:t>
       </w:r>
     </w:p>
     <w:p>
@@ -3080,15 +2987,22 @@
           <w:lang w:val="es-MX"/>
         </w:rPr>
       </w:pPr>
-      <w:proofErr w:type="gramStart"/>
-      <w:r>
-        <w:rPr>
-          <w:u w:val="single"/>
-          <w:lang w:val="es-MX"/>
-        </w:rPr>
-        <w:t>Single</w:t>
-      </w:r>
-      <w:proofErr w:type="gramEnd"/>
+      <w:r>
+        <w:rPr>
+          <w:u w:val="single"/>
+          <w:lang w:val="es-MX"/>
+        </w:rPr>
+        <w:t xml:space="preserve">Single </w:t>
+      </w:r>
+      <w:proofErr w:type="spellStart"/>
+      <w:r>
+        <w:rPr>
+          <w:u w:val="single"/>
+          <w:lang w:val="es-MX"/>
+        </w:rPr>
+        <w:t>content</w:t>
+      </w:r>
+      <w:proofErr w:type="spellEnd"/>
       <w:r>
         <w:rPr>
           <w:u w:val="single"/>
@@ -3096,6 +3010,39 @@
         </w:rPr>
         <w:t xml:space="preserve"> </w:t>
       </w:r>
+    </w:p>
+    <w:p>
+      <w:pPr>
+        <w:pStyle w:val="Prrafodelista"/>
+        <w:numPr>
+          <w:ilvl w:val="0"/>
+          <w:numId w:val="5"/>
+        </w:numPr>
+        <w:tabs>
+          <w:tab w:val="left" w:pos="3320"/>
+        </w:tabs>
+        <w:spacing w:line="240" w:lineRule="auto"/>
+        <w:rPr>
+          <w:u w:val="single"/>
+          <w:lang w:val="es-MX"/>
+        </w:rPr>
+      </w:pPr>
+      <w:proofErr w:type="spellStart"/>
+      <w:r>
+        <w:rPr>
+          <w:u w:val="single"/>
+          <w:lang w:val="es-MX"/>
+        </w:rPr>
+        <w:t>Multiple</w:t>
+      </w:r>
+      <w:proofErr w:type="spellEnd"/>
+      <w:r>
+        <w:rPr>
+          <w:u w:val="single"/>
+          <w:lang w:val="es-MX"/>
+        </w:rPr>
+        <w:t xml:space="preserve"> </w:t>
+      </w:r>
       <w:proofErr w:type="spellStart"/>
       <w:r>
         <w:rPr>
@@ -3105,6 +3052,66 @@
         <w:t>content</w:t>
       </w:r>
       <w:proofErr w:type="spellEnd"/>
+    </w:p>
+    <w:p>
+      <w:pPr>
+        <w:pStyle w:val="Prrafodelista"/>
+        <w:numPr>
+          <w:ilvl w:val="0"/>
+          <w:numId w:val="5"/>
+        </w:numPr>
+        <w:tabs>
+          <w:tab w:val="left" w:pos="3320"/>
+        </w:tabs>
+        <w:spacing w:line="240" w:lineRule="auto"/>
+        <w:rPr>
+          <w:u w:val="single"/>
+        </w:rPr>
+      </w:pPr>
+      <w:r>
+        <w:rPr>
+          <w:u w:val="single"/>
+        </w:rPr>
+        <w:t>Verifying all the content</w:t>
+      </w:r>
+      <w:r>
+        <w:rPr>
+          <w:u w:val="single"/>
+        </w:rPr>
+        <w:t xml:space="preserve"> i</w:t>
+      </w:r>
+      <w:r>
+        <w:rPr>
+          <w:u w:val="single"/>
+        </w:rPr>
+        <w:t>n one go</w:t>
+      </w:r>
+    </w:p>
+    <w:p>
+      <w:pPr>
+        <w:pStyle w:val="Prrafodelista"/>
+        <w:numPr>
+          <w:ilvl w:val="0"/>
+          <w:numId w:val="5"/>
+        </w:numPr>
+        <w:tabs>
+          <w:tab w:val="left" w:pos="3320"/>
+        </w:tabs>
+        <w:spacing w:line="240" w:lineRule="auto"/>
+        <w:rPr>
+          <w:u w:val="single"/>
+          <w:lang w:val="es-MX"/>
+        </w:rPr>
+      </w:pPr>
+      <w:proofErr w:type="spellStart"/>
+      <w:r>
+        <w:rPr>
+          <w:u w:val="single"/>
+          <w:lang w:val="es-MX"/>
+        </w:rPr>
+        <w:t>Find</w:t>
+      </w:r>
+      <w:proofErr w:type="spellEnd"/>
       <w:r>
         <w:rPr>
           <w:u w:val="single"/>
@@ -3112,6 +3119,47 @@
         </w:rPr>
         <w:t xml:space="preserve"> </w:t>
       </w:r>
+      <w:proofErr w:type="spellStart"/>
+      <w:r>
+        <w:rPr>
+          <w:u w:val="single"/>
+          <w:lang w:val="es-MX"/>
+        </w:rPr>
+        <w:t>value</w:t>
+      </w:r>
+      <w:proofErr w:type="spellEnd"/>
+      <w:r>
+        <w:rPr>
+          <w:u w:val="single"/>
+          <w:lang w:val="es-MX"/>
+        </w:rPr>
+        <w:t xml:space="preserve"> </w:t>
+      </w:r>
+      <w:proofErr w:type="spellStart"/>
+      <w:r>
+        <w:rPr>
+          <w:u w:val="single"/>
+          <w:lang w:val="es-MX"/>
+        </w:rPr>
+        <w:t>using</w:t>
+      </w:r>
+      <w:proofErr w:type="spellEnd"/>
+      <w:r>
+        <w:rPr>
+          <w:u w:val="single"/>
+          <w:lang w:val="es-MX"/>
+        </w:rPr>
+        <w:t xml:space="preserve"> XML </w:t>
+      </w:r>
+      <w:proofErr w:type="spellStart"/>
+      <w:r>
+        <w:rPr>
+          <w:u w:val="single"/>
+          <w:lang w:val="es-MX"/>
+        </w:rPr>
+        <w:t>path</w:t>
+      </w:r>
+      <w:proofErr w:type="spellEnd"/>
     </w:p>
     <w:p>
       <w:pPr>
@@ -3135,7 +3183,7 @@
           <w:u w:val="single"/>
           <w:lang w:val="es-MX"/>
         </w:rPr>
-        <w:t>Multiple</w:t>
+        <w:t>Xpath</w:t>
       </w:r>
       <w:proofErr w:type="spellEnd"/>
       <w:r>
@@ -3151,67 +3199,7 @@
           <w:u w:val="single"/>
           <w:lang w:val="es-MX"/>
         </w:rPr>
-        <w:t>content</w:t>
-      </w:r>
-      <w:proofErr w:type="spellEnd"/>
-    </w:p>
-    <w:p>
-      <w:pPr>
-        <w:pStyle w:val="Prrafodelista"/>
-        <w:numPr>
-          <w:ilvl w:val="0"/>
-          <w:numId w:val="5"/>
-        </w:numPr>
-        <w:tabs>
-          <w:tab w:val="left" w:pos="3320"/>
-        </w:tabs>
-        <w:spacing w:line="240" w:lineRule="auto"/>
-        <w:rPr>
-          <w:u w:val="single"/>
-        </w:rPr>
-      </w:pPr>
-      <w:r>
-        <w:rPr>
-          <w:u w:val="single"/>
-        </w:rPr>
-        <w:t>Verifying all the content</w:t>
-      </w:r>
-      <w:r>
-        <w:rPr>
-          <w:u w:val="single"/>
-        </w:rPr>
-        <w:t xml:space="preserve"> i</w:t>
-      </w:r>
-      <w:r>
-        <w:rPr>
-          <w:u w:val="single"/>
-        </w:rPr>
-        <w:t>n one go</w:t>
-      </w:r>
-    </w:p>
-    <w:p>
-      <w:pPr>
-        <w:pStyle w:val="Prrafodelista"/>
-        <w:numPr>
-          <w:ilvl w:val="0"/>
-          <w:numId w:val="5"/>
-        </w:numPr>
-        <w:tabs>
-          <w:tab w:val="left" w:pos="3320"/>
-        </w:tabs>
-        <w:spacing w:line="240" w:lineRule="auto"/>
-        <w:rPr>
-          <w:u w:val="single"/>
-          <w:lang w:val="es-MX"/>
-        </w:rPr>
-      </w:pPr>
-      <w:proofErr w:type="spellStart"/>
-      <w:r>
-        <w:rPr>
-          <w:u w:val="single"/>
-          <w:lang w:val="es-MX"/>
-        </w:rPr>
-        <w:t>Find</w:t>
+        <w:t>with</w:t>
       </w:r>
       <w:proofErr w:type="spellEnd"/>
       <w:r>
@@ -3227,97 +3215,6 @@
           <w:u w:val="single"/>
           <w:lang w:val="es-MX"/>
         </w:rPr>
-        <w:t>value</w:t>
-      </w:r>
-      <w:proofErr w:type="spellEnd"/>
-      <w:r>
-        <w:rPr>
-          <w:u w:val="single"/>
-          <w:lang w:val="es-MX"/>
-        </w:rPr>
-        <w:t xml:space="preserve"> </w:t>
-      </w:r>
-      <w:proofErr w:type="spellStart"/>
-      <w:r>
-        <w:rPr>
-          <w:u w:val="single"/>
-          <w:lang w:val="es-MX"/>
-        </w:rPr>
-        <w:t>using</w:t>
-      </w:r>
-      <w:proofErr w:type="spellEnd"/>
-      <w:r>
-        <w:rPr>
-          <w:u w:val="single"/>
-          <w:lang w:val="es-MX"/>
-        </w:rPr>
-        <w:t xml:space="preserve"> XML </w:t>
-      </w:r>
-      <w:proofErr w:type="spellStart"/>
-      <w:r>
-        <w:rPr>
-          <w:u w:val="single"/>
-          <w:lang w:val="es-MX"/>
-        </w:rPr>
-        <w:t>path</w:t>
-      </w:r>
-      <w:proofErr w:type="spellEnd"/>
-    </w:p>
-    <w:p>
-      <w:pPr>
-        <w:pStyle w:val="Prrafodelista"/>
-        <w:numPr>
-          <w:ilvl w:val="0"/>
-          <w:numId w:val="5"/>
-        </w:numPr>
-        <w:tabs>
-          <w:tab w:val="left" w:pos="3320"/>
-        </w:tabs>
-        <w:spacing w:line="240" w:lineRule="auto"/>
-        <w:rPr>
-          <w:u w:val="single"/>
-          <w:lang w:val="es-MX"/>
-        </w:rPr>
-      </w:pPr>
-      <w:proofErr w:type="spellStart"/>
-      <w:r>
-        <w:rPr>
-          <w:u w:val="single"/>
-          <w:lang w:val="es-MX"/>
-        </w:rPr>
-        <w:t>Xpath</w:t>
-      </w:r>
-      <w:proofErr w:type="spellEnd"/>
-      <w:r>
-        <w:rPr>
-          <w:u w:val="single"/>
-          <w:lang w:val="es-MX"/>
-        </w:rPr>
-        <w:t xml:space="preserve"> </w:t>
-      </w:r>
-      <w:proofErr w:type="spellStart"/>
-      <w:r>
-        <w:rPr>
-          <w:u w:val="single"/>
-          <w:lang w:val="es-MX"/>
-        </w:rPr>
-        <w:t>with</w:t>
-      </w:r>
-      <w:proofErr w:type="spellEnd"/>
-      <w:r>
-        <w:rPr>
-          <w:u w:val="single"/>
-          <w:lang w:val="es-MX"/>
-        </w:rPr>
-        <w:t xml:space="preserve"> </w:t>
-      </w:r>
-      <w:proofErr w:type="spellStart"/>
-      <w:proofErr w:type="gramStart"/>
-      <w:r>
-        <w:rPr>
-          <w:u w:val="single"/>
-          <w:lang w:val="es-MX"/>
-        </w:rPr>
         <w:t>text</w:t>
       </w:r>
       <w:proofErr w:type="spellEnd"/>
@@ -3326,15 +3223,7 @@
           <w:u w:val="single"/>
           <w:lang w:val="es-MX"/>
         </w:rPr>
-        <w:t>(</w:t>
-      </w:r>
-      <w:proofErr w:type="gramEnd"/>
-      <w:r>
-        <w:rPr>
-          <w:u w:val="single"/>
-          <w:lang w:val="es-MX"/>
-        </w:rPr>
-        <w:t xml:space="preserve">) </w:t>
+        <w:t xml:space="preserve">() </w:t>
       </w:r>
       <w:proofErr w:type="spellStart"/>
       <w:r>
@@ -3387,21 +3276,7 @@
         <w:rPr>
           <w:lang w:val="es-MX"/>
         </w:rPr>
-        <w:t xml:space="preserve">Se usará la </w:t>
-      </w:r>
-      <w:proofErr w:type="gramStart"/>
-      <w:r>
-        <w:rPr>
-          <w:lang w:val="es-MX"/>
-        </w:rPr>
-        <w:t>API :</w:t>
-      </w:r>
-      <w:proofErr w:type="gramEnd"/>
-      <w:r>
-        <w:rPr>
-          <w:lang w:val="es-MX"/>
-        </w:rPr>
-        <w:t xml:space="preserve"> </w:t>
+        <w:t xml:space="preserve">Se usará la API : </w:t>
       </w:r>
       <w:hyperlink r:id="rId19" w:history="1">
         <w:r>
@@ -3493,7 +3368,6 @@
         <w:t xml:space="preserve">Para el single </w:t>
       </w:r>
       <w:proofErr w:type="spellStart"/>
-      <w:proofErr w:type="gramStart"/>
       <w:r>
         <w:rPr>
           <w:lang w:val="es-MX"/>
@@ -3501,7 +3375,6 @@
         <w:t>content,d</w:t>
       </w:r>
       <w:proofErr w:type="spellEnd"/>
-      <w:proofErr w:type="gramEnd"/>
       <w:r>
         <w:rPr>
           <w:lang w:val="es-MX"/>
@@ -3837,17 +3710,9 @@
         <w:rPr>
           <w:lang w:val="es-MX"/>
         </w:rPr>
-        <w:t xml:space="preserve">y se debe poner </w:t>
-      </w:r>
-      <w:proofErr w:type="gramStart"/>
-      <w:r>
-        <w:rPr>
-          <w:lang w:val="es-MX"/>
-        </w:rPr>
-        <w:t>el  .</w:t>
-      </w:r>
-      <w:proofErr w:type="spellStart"/>
-      <w:proofErr w:type="gramEnd"/>
+        <w:t>y se debe poner el  .</w:t>
+      </w:r>
+      <w:proofErr w:type="spellStart"/>
       <w:r>
         <w:rPr>
           <w:lang w:val="es-MX"/>
@@ -3965,7 +3830,6 @@
         <w:t xml:space="preserve">. Se usa </w:t>
       </w:r>
       <w:proofErr w:type="spellStart"/>
-      <w:proofErr w:type="gramStart"/>
       <w:r>
         <w:rPr>
           <w:lang w:val="es-MX"/>
@@ -3977,14 +3841,7 @@
         <w:rPr>
           <w:lang w:val="es-MX"/>
         </w:rPr>
-        <w:t xml:space="preserve">  y</w:t>
-      </w:r>
-      <w:proofErr w:type="gramEnd"/>
-      <w:r>
-        <w:rPr>
-          <w:lang w:val="es-MX"/>
-        </w:rPr>
-        <w:t xml:space="preserve"> al final lo que contiene con </w:t>
+        <w:t xml:space="preserve">  y al final lo que contiene con </w:t>
       </w:r>
       <w:proofErr w:type="spellStart"/>
       <w:r>
@@ -4558,21 +4415,7 @@
           <w:lang w:val="es-MX"/>
         </w:rPr>
         <w:lastRenderedPageBreak/>
-        <w:t xml:space="preserve">En </w:t>
-      </w:r>
-      <w:proofErr w:type="gramStart"/>
-      <w:r>
-        <w:rPr>
-          <w:lang w:val="es-MX"/>
-        </w:rPr>
-        <w:t>esta caso</w:t>
-      </w:r>
-      <w:proofErr w:type="gramEnd"/>
-      <w:r>
-        <w:rPr>
-          <w:lang w:val="es-MX"/>
-        </w:rPr>
-        <w:t xml:space="preserve"> también se puede usar el </w:t>
+        <w:t xml:space="preserve">En esta caso también se puede usar el </w:t>
       </w:r>
       <w:proofErr w:type="spellStart"/>
       <w:r>
@@ -4826,21 +4669,7 @@
         <w:rPr>
           <w:lang w:val="es-MX"/>
         </w:rPr>
-        <w:t xml:space="preserve"> </w:t>
-      </w:r>
-      <w:proofErr w:type="gramStart"/>
-      <w:r>
-        <w:rPr>
-          <w:lang w:val="es-MX"/>
-        </w:rPr>
-        <w:t>así</w:t>
-      </w:r>
-      <w:proofErr w:type="gramEnd"/>
-      <w:r>
-        <w:rPr>
-          <w:lang w:val="es-MX"/>
-        </w:rPr>
-        <w:t xml:space="preserve"> pero escribiremos el e</w:t>
+        <w:t xml:space="preserve"> así pero escribiremos el e</w:t>
       </w:r>
       <w:r>
         <w:rPr>
@@ -5087,21 +4916,7 @@
         <w:rPr>
           <w:lang w:val="es-MX"/>
         </w:rPr>
-        <w:t xml:space="preserve">Recordemos que si nos </w:t>
-      </w:r>
-      <w:proofErr w:type="gramStart"/>
-      <w:r>
-        <w:rPr>
-          <w:lang w:val="es-MX"/>
-        </w:rPr>
-        <w:t>e</w:t>
-      </w:r>
-      <w:proofErr w:type="gramEnd"/>
-      <w:r>
-        <w:rPr>
-          <w:lang w:val="es-MX"/>
-        </w:rPr>
-        <w:t xml:space="preserve"> tiene nada importante en el </w:t>
+        <w:t xml:space="preserve">Recordemos que si nos e tiene nada importante en el </w:t>
       </w:r>
       <w:proofErr w:type="spellStart"/>
       <w:r>
@@ -5360,7 +5175,6 @@
         <w:t xml:space="preserve">s extraer detalles con el </w:t>
       </w:r>
       <w:proofErr w:type="spellStart"/>
-      <w:proofErr w:type="gramStart"/>
       <w:r>
         <w:rPr>
           <w:lang w:val="es-MX"/>
@@ -5378,14 +5192,7 @@
         <w:rPr>
           <w:lang w:val="es-MX"/>
         </w:rPr>
-        <w:t>.</w:t>
-      </w:r>
-      <w:proofErr w:type="gramEnd"/>
-      <w:r>
-        <w:rPr>
-          <w:lang w:val="es-MX"/>
-        </w:rPr>
-        <w:t xml:space="preserve"> Se pone el </w:t>
+        <w:t xml:space="preserve">. Se pone el </w:t>
       </w:r>
       <w:proofErr w:type="spellStart"/>
       <w:r>
@@ -5479,27 +5286,13 @@
         <w:rPr>
           <w:lang w:val="es-MX"/>
         </w:rPr>
-        <w:t xml:space="preserve">Todo lo anterior se puede poner en una sola </w:t>
-      </w:r>
-      <w:proofErr w:type="gramStart"/>
-      <w:r>
-        <w:rPr>
-          <w:lang w:val="es-MX"/>
-        </w:rPr>
-        <w:t xml:space="preserve">línea </w:t>
-      </w:r>
-      <w:r>
-        <w:rPr>
-          <w:lang w:val="es-MX"/>
-        </w:rPr>
-        <w:t>.</w:t>
-      </w:r>
-      <w:proofErr w:type="gramEnd"/>
-      <w:r>
-        <w:rPr>
-          <w:lang w:val="es-MX"/>
-        </w:rPr>
-        <w:t xml:space="preserve">  En este caso lo haremos de 2 formas </w:t>
+        <w:t xml:space="preserve">Todo lo anterior se puede poner en una sola línea </w:t>
+      </w:r>
+      <w:r>
+        <w:rPr>
+          <w:lang w:val="es-MX"/>
+        </w:rPr>
+        <w:t xml:space="preserve">.  En este caso lo haremos de 2 formas </w:t>
       </w:r>
     </w:p>
     <w:p>
@@ -5704,21 +5497,7 @@
         <w:rPr>
           <w:lang w:val="es-MX"/>
         </w:rPr>
-        <w:t xml:space="preserve"> </w:t>
-      </w:r>
-      <w:proofErr w:type="gramStart"/>
-      <w:r>
-        <w:rPr>
-          <w:lang w:val="es-MX"/>
-        </w:rPr>
-        <w:t>Estas respuestas se puede</w:t>
-      </w:r>
-      <w:proofErr w:type="gramEnd"/>
-      <w:r>
-        <w:rPr>
-          <w:lang w:val="es-MX"/>
-        </w:rPr>
-        <w:t xml:space="preserve"> reutilizar </w:t>
+        <w:t xml:space="preserve"> Estas respuestas se puede reutilizar </w:t>
       </w:r>
     </w:p>
     <w:p>
@@ -6333,14 +6112,7 @@
         <w:rPr>
           <w:lang w:val="es-MX"/>
         </w:rPr>
-        <w:t xml:space="preserve"> </w:t>
-      </w:r>
-      <w:proofErr w:type="gramStart"/>
-      <w:r>
-        <w:rPr>
-          <w:lang w:val="es-MX"/>
-        </w:rPr>
-        <w:t>el .</w:t>
+        <w:t xml:space="preserve"> el .</w:t>
       </w:r>
       <w:proofErr w:type="spellStart"/>
       <w:r>
@@ -6350,7 +6122,6 @@
         <w:t>header</w:t>
       </w:r>
       <w:proofErr w:type="spellEnd"/>
-      <w:proofErr w:type="gramEnd"/>
       <w:r>
         <w:rPr>
           <w:lang w:val="es-MX"/>
@@ -6456,21 +6227,7 @@
         <w:rPr>
           <w:lang w:val="es-MX"/>
         </w:rPr>
-        <w:t xml:space="preserve"> </w:t>
-      </w:r>
-      <w:proofErr w:type="gramStart"/>
-      <w:r>
-        <w:rPr>
-          <w:lang w:val="es-MX"/>
-        </w:rPr>
-        <w:t>ya  tomar</w:t>
-      </w:r>
-      <w:proofErr w:type="gramEnd"/>
-      <w:r>
-        <w:rPr>
-          <w:lang w:val="es-MX"/>
-        </w:rPr>
-        <w:t xml:space="preserve"> de allí solo 1 </w:t>
+        <w:t xml:space="preserve"> ya  tomar de allí solo 1 </w:t>
       </w:r>
     </w:p>
     <w:p>
@@ -7021,21 +6778,7 @@
         <w:rPr>
           <w:lang w:val="es-MX"/>
         </w:rPr>
-        <w:t xml:space="preserve"> </w:t>
-      </w:r>
-      <w:proofErr w:type="gramStart"/>
-      <w:r>
-        <w:rPr>
-          <w:lang w:val="es-MX"/>
-        </w:rPr>
-        <w:t>cambio  y</w:t>
-      </w:r>
-      <w:proofErr w:type="gramEnd"/>
-      <w:r>
-        <w:rPr>
-          <w:lang w:val="es-MX"/>
-        </w:rPr>
-        <w:t xml:space="preserve"> ya no devuelve cookies, se hará el desarrollo pero no se puede validar</w:t>
+        <w:t xml:space="preserve"> cambio  y ya no devuelve cookies, se hará el desarrollo pero no se puede validar</w:t>
       </w:r>
     </w:p>
     <w:p>
@@ -7069,21 +6812,7 @@
         <w:rPr>
           <w:lang w:val="es-MX"/>
         </w:rPr>
-        <w:t xml:space="preserve">Primero validaremos </w:t>
-      </w:r>
-      <w:proofErr w:type="gramStart"/>
-      <w:r>
-        <w:rPr>
-          <w:lang w:val="es-MX"/>
-        </w:rPr>
-        <w:t>una cookies</w:t>
-      </w:r>
-      <w:proofErr w:type="gramEnd"/>
-      <w:r>
-        <w:rPr>
-          <w:lang w:val="es-MX"/>
-        </w:rPr>
-        <w:t xml:space="preserve"> y su valor </w:t>
+        <w:t xml:space="preserve">Primero validaremos una cookies y su valor </w:t>
       </w:r>
     </w:p>
     <w:p>
@@ -7267,7 +6996,6 @@
         <w:t xml:space="preserve">Para obtener todas las cookies se llama la </w:t>
       </w:r>
       <w:proofErr w:type="spellStart"/>
-      <w:proofErr w:type="gramStart"/>
       <w:r>
         <w:rPr>
           <w:lang w:val="es-MX"/>
@@ -7289,7 +7017,6 @@
         <w:t>getCookies</w:t>
       </w:r>
       <w:proofErr w:type="spellEnd"/>
-      <w:proofErr w:type="gramEnd"/>
       <w:r>
         <w:rPr>
           <w:lang w:val="es-MX"/>
@@ -7493,21 +7220,7 @@
         <w:rPr>
           <w:lang w:val="es-MX"/>
         </w:rPr>
-        <w:t xml:space="preserve">Para obtener información detallada </w:t>
-      </w:r>
-      <w:proofErr w:type="gramStart"/>
-      <w:r>
-        <w:rPr>
-          <w:lang w:val="es-MX"/>
-        </w:rPr>
-        <w:t>del cookie</w:t>
-      </w:r>
-      <w:proofErr w:type="gramEnd"/>
-      <w:r>
-        <w:rPr>
-          <w:lang w:val="es-MX"/>
-        </w:rPr>
-        <w:t xml:space="preserve"> </w:t>
+        <w:t xml:space="preserve">Para obtener información detallada del cookie </w:t>
       </w:r>
     </w:p>
     <w:p>
@@ -7543,14 +7256,7 @@
         <w:rPr>
           <w:lang w:val="es-MX"/>
         </w:rPr>
-        <w:t xml:space="preserve"> con esto objeto almacenado se puede extraer información con diferentes métodos </w:t>
-      </w:r>
-      <w:proofErr w:type="gramStart"/>
-      <w:r>
-        <w:rPr>
-          <w:lang w:val="es-MX"/>
-        </w:rPr>
-        <w:t>como .</w:t>
+        <w:t xml:space="preserve"> con esto objeto almacenado se puede extraer información con diferentes métodos como .</w:t>
       </w:r>
       <w:proofErr w:type="spellStart"/>
       <w:r>
@@ -7560,7 +7266,6 @@
         <w:t>hasExpireDate</w:t>
       </w:r>
       <w:proofErr w:type="spellEnd"/>
-      <w:proofErr w:type="gramEnd"/>
       <w:r>
         <w:rPr>
           <w:lang w:val="es-MX"/>
@@ -7811,16 +7516,8 @@
         <w:rPr>
           <w:lang w:val="es-MX"/>
         </w:rPr>
-        <w:t xml:space="preserve">, en este caso se </w:t>
-      </w:r>
-      <w:proofErr w:type="gramStart"/>
-      <w:r>
-        <w:rPr>
-          <w:lang w:val="es-MX"/>
-        </w:rPr>
-        <w:t>tienen :</w:t>
-      </w:r>
-      <w:proofErr w:type="gramEnd"/>
+        <w:t>, en este caso se tienen :</w:t>
+      </w:r>
     </w:p>
     <w:p>
       <w:pPr>
@@ -7920,14 +7617,7 @@
         <w:rPr>
           <w:lang w:val="es-MX"/>
         </w:rPr>
-        <w:t xml:space="preserve">usuario y </w:t>
-      </w:r>
-      <w:proofErr w:type="gramStart"/>
-      <w:r>
-        <w:rPr>
-          <w:lang w:val="es-MX"/>
-        </w:rPr>
-        <w:t xml:space="preserve">un </w:t>
+        <w:t xml:space="preserve">usuario y un </w:t>
       </w:r>
       <w:proofErr w:type="spellStart"/>
       <w:r>
@@ -7937,7 +7627,6 @@
         <w:t>password</w:t>
       </w:r>
       <w:proofErr w:type="spellEnd"/>
-      <w:proofErr w:type="gramEnd"/>
       <w:r>
         <w:rPr>
           <w:lang w:val="es-MX"/>
@@ -7964,21 +7653,7 @@
         <w:rPr>
           <w:lang w:val="es-MX"/>
         </w:rPr>
-        <w:t xml:space="preserve">En este momento no se tiene API con </w:t>
-      </w:r>
-      <w:proofErr w:type="gramStart"/>
-      <w:r>
-        <w:rPr>
-          <w:lang w:val="es-MX"/>
-        </w:rPr>
-        <w:t>autenticación</w:t>
-      </w:r>
-      <w:proofErr w:type="gramEnd"/>
-      <w:r>
-        <w:rPr>
-          <w:lang w:val="es-MX"/>
-        </w:rPr>
-        <w:t xml:space="preserve"> pero igual se hará el desarrollo necesario</w:t>
+        <w:t>En este momento no se tiene API con autenticación pero igual se hará el desarrollo necesario</w:t>
       </w:r>
     </w:p>
     <w:p>
@@ -8216,21 +7891,7 @@
         <w:rPr>
           <w:lang w:val="es-MX"/>
         </w:rPr>
-        <w:t xml:space="preserve"> token se debe hacer con un POST ya que se debe enviar cierta información. Para este se </w:t>
-      </w:r>
-      <w:proofErr w:type="gramStart"/>
-      <w:r>
-        <w:rPr>
-          <w:lang w:val="es-MX"/>
-        </w:rPr>
-        <w:t>usara</w:t>
-      </w:r>
-      <w:proofErr w:type="gramEnd"/>
-      <w:r>
-        <w:rPr>
-          <w:lang w:val="es-MX"/>
-        </w:rPr>
-        <w:t xml:space="preserve"> el API </w:t>
+        <w:t xml:space="preserve"> token se debe hacer con un POST ya que se debe enviar cierta información. Para este se usara el API </w:t>
       </w:r>
       <w:hyperlink r:id="rId54" w:history="1">
         <w:r>
@@ -8606,15 +8267,7 @@
           <w:bCs/>
           <w:u w:val="single"/>
         </w:rPr>
-        <w:t>29. Types of Parameters &amp; Working with API parameters</w:t>
-      </w:r>
-      <w:r>
-        <w:rPr>
-          <w:b/>
-          <w:bCs/>
-          <w:u w:val="single"/>
-        </w:rPr>
-        <w:t>:</w:t>
+        <w:t>29. Types of Parameters &amp; Working with API parameters:</w:t>
       </w:r>
     </w:p>
     <w:p>
@@ -9005,7 +8658,21 @@
         <w:rPr>
           <w:lang w:val="es-MX"/>
         </w:rPr>
-        <w:t xml:space="preserve">, ahora veremos como hacer un </w:t>
+        <w:t xml:space="preserve">, ahora veremos </w:t>
+      </w:r>
+      <w:proofErr w:type="spellStart"/>
+      <w:r>
+        <w:rPr>
+          <w:lang w:val="es-MX"/>
+        </w:rPr>
+        <w:t>como</w:t>
+      </w:r>
+      <w:proofErr w:type="spellEnd"/>
+      <w:r>
+        <w:rPr>
+          <w:lang w:val="es-MX"/>
+        </w:rPr>
+        <w:t xml:space="preserve"> hacer un </w:t>
       </w:r>
       <w:proofErr w:type="spellStart"/>
       <w:r>
@@ -9115,20 +8782,30 @@
           <w:bCs/>
           <w:u w:val="single"/>
         </w:rPr>
-        <w:t>30. Request Specification Builder &amp; Response Specification Builder</w:t>
-      </w:r>
-      <w:r>
+        <w:t>30. Request Specification Builder &amp; Response Specification Builder:</w:t>
+      </w:r>
+    </w:p>
+    <w:p>
+      <w:pPr>
+        <w:pStyle w:val="Prrafodelista"/>
+        <w:tabs>
+          <w:tab w:val="left" w:pos="3320"/>
+        </w:tabs>
+        <w:spacing w:line="240" w:lineRule="auto"/>
         <w:rPr>
           <w:b/>
           <w:bCs/>
           <w:u w:val="single"/>
         </w:rPr>
-        <w:t>:</w:t>
-      </w:r>
-    </w:p>
-    <w:p>
-      <w:pPr>
-        <w:pStyle w:val="Prrafodelista"/>
+      </w:pPr>
+    </w:p>
+    <w:p>
+      <w:pPr>
+        <w:pStyle w:val="Prrafodelista"/>
+        <w:numPr>
+          <w:ilvl w:val="0"/>
+          <w:numId w:val="1"/>
+        </w:numPr>
         <w:tabs>
           <w:tab w:val="left" w:pos="3320"/>
         </w:tabs>
@@ -9137,8 +8814,32 @@
           <w:b/>
           <w:bCs/>
           <w:u w:val="single"/>
-        </w:rPr>
-      </w:pPr>
+          <w:lang w:val="es-MX"/>
+        </w:rPr>
+      </w:pPr>
+      <w:r>
+        <w:t xml:space="preserve"> </w:t>
+      </w:r>
+      <w:r>
+        <w:rPr>
+          <w:lang w:val="es-MX"/>
+        </w:rPr>
+        <w:t xml:space="preserve">Algunas veces necesitamos validar las mismas cosas o pasar los mismos </w:t>
+      </w:r>
+      <w:proofErr w:type="spellStart"/>
+      <w:r>
+        <w:rPr>
+          <w:lang w:val="es-MX"/>
+        </w:rPr>
+        <w:t>parametros</w:t>
+      </w:r>
+      <w:proofErr w:type="spellEnd"/>
+      <w:r>
+        <w:rPr>
+          <w:lang w:val="es-MX"/>
+        </w:rPr>
+        <w:t xml:space="preserve"> para diferentes APIS </w:t>
+      </w:r>
     </w:p>
     <w:p>
       <w:pPr>
@@ -9162,45 +8863,6 @@
         <w:rPr>
           <w:lang w:val="es-MX"/>
         </w:rPr>
-        <w:t xml:space="preserve"> Algunas veces necesitamos validar las mismas cosas o pasar los mismos </w:t>
-      </w:r>
-      <w:proofErr w:type="spellStart"/>
-      <w:r>
-        <w:rPr>
-          <w:lang w:val="es-MX"/>
-        </w:rPr>
-        <w:t>parametros</w:t>
-      </w:r>
-      <w:proofErr w:type="spellEnd"/>
-      <w:r>
-        <w:rPr>
-          <w:lang w:val="es-MX"/>
-        </w:rPr>
-        <w:t xml:space="preserve"> para diferentes APIS </w:t>
-      </w:r>
-    </w:p>
-    <w:p>
-      <w:pPr>
-        <w:pStyle w:val="Prrafodelista"/>
-        <w:numPr>
-          <w:ilvl w:val="0"/>
-          <w:numId w:val="1"/>
-        </w:numPr>
-        <w:tabs>
-          <w:tab w:val="left" w:pos="3320"/>
-        </w:tabs>
-        <w:spacing w:line="240" w:lineRule="auto"/>
-        <w:rPr>
-          <w:b/>
-          <w:bCs/>
-          <w:u w:val="single"/>
-          <w:lang w:val="es-MX"/>
-        </w:rPr>
-      </w:pPr>
-      <w:r>
-        <w:rPr>
-          <w:lang w:val="es-MX"/>
-        </w:rPr>
         <w:t xml:space="preserve">Para esto en el Caso de </w:t>
       </w:r>
       <w:proofErr w:type="spellStart"/>
@@ -9239,31 +8901,9 @@
         </w:tabs>
         <w:spacing w:line="240" w:lineRule="auto"/>
         <w:jc w:val="center"/>
-        <w:rPr>
-          <w:lang w:val="es-MX"/>
-        </w:rPr>
-      </w:pPr>
-      <w:proofErr w:type="spellStart"/>
-      <w:proofErr w:type="gramStart"/>
-      <w:r>
-        <w:rPr>
-          <w:lang w:val="es-MX"/>
-        </w:rPr>
-        <w:t>Setup</w:t>
-      </w:r>
-      <w:proofErr w:type="spellEnd"/>
-      <w:r>
-        <w:rPr>
-          <w:lang w:val="es-MX"/>
-        </w:rPr>
-        <w:t>(</w:t>
-      </w:r>
-      <w:proofErr w:type="gramEnd"/>
-      <w:r>
-        <w:rPr>
-          <w:lang w:val="es-MX"/>
-        </w:rPr>
-        <w:t>)</w:t>
+      </w:pPr>
+      <w:r>
+        <w:t>Setup()</w:t>
       </w:r>
     </w:p>
     <w:p>
@@ -9273,14 +8913,8 @@
         </w:tabs>
         <w:spacing w:line="240" w:lineRule="auto"/>
         <w:jc w:val="center"/>
-        <w:rPr>
-          <w:lang w:val="es-MX"/>
-        </w:rPr>
-      </w:pPr>
-      <w:r>
-        <w:rPr>
-          <w:lang w:val="es-MX"/>
-        </w:rPr>
+      </w:pPr>
+      <w:r>
         <w:t>{</w:t>
       </w:r>
     </w:p>
@@ -9291,32 +8925,10 @@
         </w:tabs>
         <w:spacing w:line="240" w:lineRule="auto"/>
         <w:jc w:val="center"/>
-        <w:rPr>
-          <w:lang w:val="es-MX"/>
-        </w:rPr>
-      </w:pPr>
-      <w:proofErr w:type="spellStart"/>
-      <w:r>
-        <w:rPr>
-          <w:lang w:val="es-MX"/>
-        </w:rPr>
-        <w:t>Request</w:t>
-      </w:r>
-      <w:proofErr w:type="spellEnd"/>
-      <w:r>
-        <w:rPr>
-          <w:lang w:val="es-MX"/>
-        </w:rPr>
-        <w:t xml:space="preserve"> </w:t>
-      </w:r>
-      <w:proofErr w:type="spellStart"/>
-      <w:r>
-        <w:rPr>
-          <w:lang w:val="es-MX"/>
-        </w:rPr>
-        <w:t>params</w:t>
-      </w:r>
-      <w:proofErr w:type="spellEnd"/>
+      </w:pPr>
+      <w:r>
+        <w:t>Request params</w:t>
+      </w:r>
     </w:p>
     <w:p>
       <w:pPr>
@@ -9325,32 +8937,15 @@
         </w:tabs>
         <w:spacing w:line="240" w:lineRule="auto"/>
         <w:jc w:val="center"/>
-        <w:rPr>
-          <w:lang w:val="es-MX"/>
-        </w:rPr>
-      </w:pPr>
-      <w:proofErr w:type="spellStart"/>
-      <w:r>
-        <w:rPr>
-          <w:lang w:val="es-MX"/>
-        </w:rPr>
+      </w:pPr>
+      <w:proofErr w:type="spellStart"/>
+      <w:r>
         <w:t>Respoonse</w:t>
       </w:r>
       <w:proofErr w:type="spellEnd"/>
       <w:r>
-        <w:rPr>
-          <w:lang w:val="es-MX"/>
-        </w:rPr>
-        <w:t xml:space="preserve"> </w:t>
-      </w:r>
-      <w:proofErr w:type="spellStart"/>
-      <w:r>
-        <w:rPr>
-          <w:lang w:val="es-MX"/>
-        </w:rPr>
-        <w:t>validation</w:t>
-      </w:r>
-      <w:proofErr w:type="spellEnd"/>
+        <w:t xml:space="preserve"> validation</w:t>
+      </w:r>
     </w:p>
     <w:p>
       <w:pPr>
@@ -9359,14 +8954,8 @@
         </w:tabs>
         <w:spacing w:line="240" w:lineRule="auto"/>
         <w:jc w:val="center"/>
-        <w:rPr>
-          <w:lang w:val="es-MX"/>
-        </w:rPr>
-      </w:pPr>
-      <w:r>
-        <w:rPr>
-          <w:lang w:val="es-MX"/>
-        </w:rPr>
+      </w:pPr>
+      <w:r>
         <w:t>}</w:t>
       </w:r>
     </w:p>
@@ -9894,14 +9483,7 @@
             <w:rStyle w:val="Hipervnculo"/>
             <w:lang w:val="es-MX"/>
           </w:rPr>
-          <w:t>http://jsonplaceholder.typicode.com/users/1/</w:t>
-        </w:r>
-        <w:r>
-          <w:rPr>
-            <w:rStyle w:val="Hipervnculo"/>
-            <w:lang w:val="es-MX"/>
-          </w:rPr>
-          <w:t>albums</w:t>
+          <w:t>http://jsonplaceholder.typicode.com/users/1/albums</w:t>
         </w:r>
       </w:hyperlink>
       <w:r>
@@ -9928,14 +9510,7 @@
             <w:rStyle w:val="Hipervnculo"/>
             <w:lang w:val="es-MX"/>
           </w:rPr>
-          <w:t>http://jsonplaceholder.typicode.com/users/1/</w:t>
-        </w:r>
-        <w:r>
-          <w:rPr>
-            <w:rStyle w:val="Hipervnculo"/>
-            <w:lang w:val="es-MX"/>
-          </w:rPr>
-          <w:t>todos</w:t>
+          <w:t>http://jsonplaceholder.typicode.com/users/1/todos</w:t>
         </w:r>
       </w:hyperlink>
       <w:r>
@@ -9962,14 +9537,7 @@
             <w:rStyle w:val="Hipervnculo"/>
             <w:lang w:val="es-MX"/>
           </w:rPr>
-          <w:t>http://jsonplaceholder.typicode.com</w:t>
-        </w:r>
-        <w:r>
-          <w:rPr>
-            <w:rStyle w:val="Hipervnculo"/>
-            <w:lang w:val="es-MX"/>
-          </w:rPr>
-          <w:t>/users/1/post</w:t>
+          <w:t>http://jsonplaceholder.typicode.com/users/1/post</w:t>
         </w:r>
       </w:hyperlink>
       <w:r>
@@ -10010,14 +9578,7 @@
         <w:rPr>
           <w:lang w:val="es-MX"/>
         </w:rPr>
-        <w:t xml:space="preserve">Para poder usar lo anteriormente mencionado se usa </w:t>
-      </w:r>
-      <w:proofErr w:type="gramStart"/>
-      <w:r>
-        <w:rPr>
-          <w:lang w:val="es-MX"/>
-        </w:rPr>
-        <w:t>el .</w:t>
+        <w:t>Para poder usar lo anteriormente mencionado se usa el .</w:t>
       </w:r>
       <w:proofErr w:type="spellStart"/>
       <w:r>
@@ -10027,7 +9588,6 @@
         <w:t>spec</w:t>
       </w:r>
       <w:proofErr w:type="spellEnd"/>
-      <w:proofErr w:type="gramEnd"/>
       <w:r>
         <w:rPr>
           <w:lang w:val="es-MX"/>
@@ -10353,14 +9913,7 @@
         <w:rPr>
           <w:lang w:val="es-MX"/>
         </w:rPr>
-        <w:t>Con .log(</w:t>
-      </w:r>
-      <w:proofErr w:type="gramStart"/>
-      <w:r>
-        <w:rPr>
-          <w:lang w:val="es-MX"/>
-        </w:rPr>
-        <w:t>).</w:t>
+        <w:t>Con .log().</w:t>
       </w:r>
       <w:proofErr w:type="spellStart"/>
       <w:r>
@@ -10370,7 +9923,6 @@
         <w:t>body</w:t>
       </w:r>
       <w:proofErr w:type="spellEnd"/>
-      <w:proofErr w:type="gramEnd"/>
       <w:r>
         <w:rPr>
           <w:lang w:val="es-MX"/>
@@ -10635,14 +10187,7 @@
         <w:rPr>
           <w:lang w:val="es-MX"/>
         </w:rPr>
-        <w:t>Para capturar todo de una vez, se puede usar el .log(</w:t>
-      </w:r>
-      <w:proofErr w:type="gramStart"/>
-      <w:r>
-        <w:rPr>
-          <w:lang w:val="es-MX"/>
-        </w:rPr>
-        <w:t>).</w:t>
+        <w:t>Para capturar todo de una vez, se puede usar el .log().</w:t>
       </w:r>
       <w:proofErr w:type="spellStart"/>
       <w:r>
@@ -10652,7 +10197,6 @@
         <w:t>all</w:t>
       </w:r>
       <w:proofErr w:type="spellEnd"/>
-      <w:proofErr w:type="gramEnd"/>
       <w:r>
         <w:rPr>
           <w:lang w:val="es-MX"/>
@@ -10774,21 +10318,7 @@
         <w:rPr>
           <w:lang w:val="es-MX"/>
         </w:rPr>
-        <w:t xml:space="preserve"> . Esta no nos da </w:t>
-      </w:r>
-      <w:proofErr w:type="gramStart"/>
-      <w:r>
-        <w:rPr>
-          <w:lang w:val="es-MX"/>
-        </w:rPr>
-        <w:t>respuesta</w:t>
-      </w:r>
-      <w:proofErr w:type="gramEnd"/>
-      <w:r>
-        <w:rPr>
-          <w:lang w:val="es-MX"/>
-        </w:rPr>
-        <w:t xml:space="preserve"> pero si trae cookies y </w:t>
+        <w:t xml:space="preserve"> . Esta no nos da respuesta pero si trae cookies y </w:t>
       </w:r>
       <w:proofErr w:type="spellStart"/>
       <w:r>
@@ -10921,21 +10451,7 @@
         <w:rPr>
           <w:lang w:val="es-MX"/>
         </w:rPr>
-        <w:t xml:space="preserve">También se puede mostrar solo si se tiene cierto </w:t>
-      </w:r>
-      <w:proofErr w:type="gramStart"/>
-      <w:r>
-        <w:rPr>
-          <w:lang w:val="es-MX"/>
-        </w:rPr>
-        <w:t>status</w:t>
-      </w:r>
-      <w:proofErr w:type="gramEnd"/>
-      <w:r>
-        <w:rPr>
-          <w:lang w:val="es-MX"/>
-        </w:rPr>
-        <w:t xml:space="preserve"> </w:t>
+        <w:t xml:space="preserve">También se puede mostrar solo si se tiene cierto status </w:t>
       </w:r>
       <w:proofErr w:type="spellStart"/>
       <w:r>
@@ -11023,21 +10539,7 @@
         <w:rPr>
           <w:lang w:val="es-MX"/>
         </w:rPr>
-        <w:t xml:space="preserve">Se puede mostrar el log </w:t>
-      </w:r>
-      <w:proofErr w:type="gramStart"/>
-      <w:r>
-        <w:rPr>
-          <w:lang w:val="es-MX"/>
-        </w:rPr>
-        <w:t>en caso que</w:t>
-      </w:r>
-      <w:proofErr w:type="gramEnd"/>
-      <w:r>
-        <w:rPr>
-          <w:lang w:val="es-MX"/>
-        </w:rPr>
-        <w:t xml:space="preserve"> una validación falle, en este caso también se debe agregar la validación </w:t>
+        <w:t xml:space="preserve">Se puede mostrar el log en caso que una validación falle, en este caso también se debe agregar la validación </w:t>
       </w:r>
     </w:p>
     <w:p>
@@ -11223,21 +10725,7 @@
         <w:rPr>
           <w:lang w:val="es-MX"/>
         </w:rPr>
-        <w:t xml:space="preserve">Serialización es un </w:t>
-      </w:r>
-      <w:proofErr w:type="gramStart"/>
-      <w:r>
-        <w:rPr>
-          <w:lang w:val="es-MX"/>
-        </w:rPr>
-        <w:t>proceso  de</w:t>
-      </w:r>
-      <w:proofErr w:type="gramEnd"/>
-      <w:r>
-        <w:rPr>
-          <w:lang w:val="es-MX"/>
-        </w:rPr>
-        <w:t xml:space="preserve">  pasar un objeto</w:t>
+        <w:t>Serialización es un proceso  de  pasar un objeto</w:t>
       </w:r>
       <w:r>
         <w:rPr>
@@ -11304,21 +10792,7 @@
         <w:rPr>
           <w:lang w:val="es-MX"/>
         </w:rPr>
-        <w:t xml:space="preserve">ese archivo en particular en </w:t>
-      </w:r>
-      <w:proofErr w:type="gramStart"/>
-      <w:r>
-        <w:rPr>
-          <w:lang w:val="es-MX"/>
-        </w:rPr>
-        <w:t>una objeto</w:t>
-      </w:r>
-      <w:proofErr w:type="gramEnd"/>
-      <w:r>
-        <w:rPr>
-          <w:lang w:val="es-MX"/>
-        </w:rPr>
-        <w:t xml:space="preserve"> de java </w:t>
+        <w:t xml:space="preserve">ese archivo en particular en una objeto de java </w:t>
       </w:r>
     </w:p>
     <w:p>
@@ -12045,28 +11519,1989 @@
         </w:tabs>
         <w:spacing w:line="240" w:lineRule="auto"/>
         <w:rPr>
+          <w:lang w:val="es-MX"/>
+        </w:rPr>
+      </w:pPr>
+      <w:r>
+        <w:rPr>
+          <w:lang w:val="es-MX"/>
+        </w:rPr>
+        <w:t xml:space="preserve">Usaremos </w:t>
+      </w:r>
+      <w:proofErr w:type="spellStart"/>
+      <w:r>
+        <w:rPr>
+          <w:lang w:val="es-MX"/>
+        </w:rPr>
+        <w:t>Student</w:t>
+      </w:r>
+      <w:proofErr w:type="spellEnd"/>
+      <w:r>
+        <w:rPr>
+          <w:lang w:val="es-MX"/>
+        </w:rPr>
+        <w:t xml:space="preserve"> API para esa clase </w:t>
+      </w:r>
+      <w:r>
+        <w:rPr>
+          <w:lang w:val="es-MX"/>
+        </w:rPr>
+        <w:t xml:space="preserve"> (que no está funcionando en mi servidor )</w:t>
+      </w:r>
+    </w:p>
+    <w:p>
+      <w:pPr>
+        <w:pStyle w:val="Prrafodelista"/>
+        <w:numPr>
+          <w:ilvl w:val="0"/>
+          <w:numId w:val="1"/>
+        </w:numPr>
+        <w:tabs>
+          <w:tab w:val="left" w:pos="3320"/>
+        </w:tabs>
+        <w:spacing w:line="240" w:lineRule="auto"/>
+        <w:rPr>
+          <w:lang w:val="es-MX"/>
+        </w:rPr>
+      </w:pPr>
+      <w:r>
+        <w:rPr>
+          <w:lang w:val="es-MX"/>
+        </w:rPr>
+        <w:t xml:space="preserve">Primero </w:t>
+      </w:r>
+      <w:r>
+        <w:rPr>
+          <w:lang w:val="es-MX"/>
+        </w:rPr>
+        <w:t xml:space="preserve">veremos como hacer un POST &amp; </w:t>
+      </w:r>
+      <w:proofErr w:type="spellStart"/>
+      <w:r>
+        <w:rPr>
+          <w:lang w:val="es-MX"/>
+        </w:rPr>
+        <w:t>Get</w:t>
+      </w:r>
+      <w:proofErr w:type="spellEnd"/>
+      <w:r>
+        <w:rPr>
+          <w:lang w:val="es-MX"/>
+        </w:rPr>
+        <w:t xml:space="preserve"> sin </w:t>
+      </w:r>
+      <w:r>
+        <w:rPr>
+          <w:lang w:val="es-MX"/>
+        </w:rPr>
+        <w:t>serialización</w:t>
+      </w:r>
+      <w:r>
+        <w:rPr>
+          <w:lang w:val="es-MX"/>
+        </w:rPr>
+        <w:t xml:space="preserve"> y </w:t>
+      </w:r>
+      <w:r>
+        <w:rPr>
+          <w:lang w:val="es-MX"/>
+        </w:rPr>
+        <w:t>deserialización</w:t>
+      </w:r>
+      <w:r>
+        <w:rPr>
+          <w:lang w:val="es-MX"/>
+        </w:rPr>
+        <w:t xml:space="preserve"> y luego </w:t>
+      </w:r>
+      <w:r>
+        <w:rPr>
+          <w:lang w:val="es-MX"/>
+        </w:rPr>
+        <w:t>veremos</w:t>
+      </w:r>
+      <w:r>
+        <w:rPr>
+          <w:lang w:val="es-MX"/>
+        </w:rPr>
+        <w:t xml:space="preserve"> como hacer el Post &amp; </w:t>
+      </w:r>
+      <w:proofErr w:type="spellStart"/>
+      <w:r>
+        <w:rPr>
+          <w:lang w:val="es-MX"/>
+        </w:rPr>
+        <w:t>Get</w:t>
+      </w:r>
+      <w:proofErr w:type="spellEnd"/>
+      <w:r>
+        <w:rPr>
+          <w:lang w:val="es-MX"/>
+        </w:rPr>
+        <w:t xml:space="preserve"> con </w:t>
+      </w:r>
+      <w:r>
+        <w:rPr>
+          <w:lang w:val="es-MX"/>
+        </w:rPr>
+        <w:t>serialización</w:t>
+      </w:r>
+      <w:r>
+        <w:rPr>
+          <w:lang w:val="es-MX"/>
+        </w:rPr>
+        <w:t xml:space="preserve"> y deserialización</w:t>
+      </w:r>
+    </w:p>
+    <w:p>
+      <w:pPr>
+        <w:pStyle w:val="Prrafodelista"/>
+        <w:numPr>
+          <w:ilvl w:val="0"/>
+          <w:numId w:val="1"/>
+        </w:numPr>
+        <w:tabs>
+          <w:tab w:val="left" w:pos="3320"/>
+        </w:tabs>
+        <w:spacing w:line="240" w:lineRule="auto"/>
+        <w:rPr>
+          <w:lang w:val="es-MX"/>
+        </w:rPr>
+      </w:pPr>
+      <w:r>
+        <w:rPr>
+          <w:lang w:val="es-MX"/>
+        </w:rPr>
+        <w:t>Para el input necesitamos un JSON</w:t>
+      </w:r>
+      <w:r>
+        <w:rPr>
+          <w:lang w:val="es-MX"/>
+        </w:rPr>
+        <w:t xml:space="preserve"> y para esto creamos un </w:t>
+      </w:r>
+      <w:proofErr w:type="spellStart"/>
+      <w:r>
+        <w:rPr>
+          <w:lang w:val="es-MX"/>
+        </w:rPr>
+        <w:t>map</w:t>
+      </w:r>
+      <w:proofErr w:type="spellEnd"/>
+    </w:p>
+    <w:p>
+      <w:pPr>
+        <w:tabs>
+          <w:tab w:val="left" w:pos="3320"/>
+        </w:tabs>
+        <w:spacing w:line="240" w:lineRule="auto"/>
+        <w:jc w:val="center"/>
+        <w:rPr>
+          <w:lang w:val="es-MX"/>
+        </w:rPr>
+      </w:pPr>
+      <w:r>
+        <w:rPr>
+          <w:noProof/>
+        </w:rPr>
+        <w:drawing>
+          <wp:inline distT="0" distB="0" distL="0" distR="0" wp14:anchorId="102BD062" wp14:editId="565F9AC0">
+            <wp:extent cx="3683000" cy="1998701"/>
+            <wp:effectExtent l="0" t="0" r="0" b="1905"/>
+            <wp:docPr id="51" name="Imagen 51"/>
+            <wp:cNvGraphicFramePr>
+              <a:graphicFrameLocks xmlns:a="http://schemas.openxmlformats.org/drawingml/2006/main" noChangeAspect="1"/>
+            </wp:cNvGraphicFramePr>
+            <a:graphic xmlns:a="http://schemas.openxmlformats.org/drawingml/2006/main">
+              <a:graphicData uri="http://schemas.openxmlformats.org/drawingml/2006/picture">
+                <pic:pic xmlns:pic="http://schemas.openxmlformats.org/drawingml/2006/picture">
+                  <pic:nvPicPr>
+                    <pic:cNvPr id="1" name=""/>
+                    <pic:cNvPicPr/>
+                  </pic:nvPicPr>
+                  <pic:blipFill>
+                    <a:blip r:embed="rId84"/>
+                    <a:stretch>
+                      <a:fillRect/>
+                    </a:stretch>
+                  </pic:blipFill>
+                  <pic:spPr>
+                    <a:xfrm>
+                      <a:off x="0" y="0"/>
+                      <a:ext cx="3686951" cy="2000845"/>
+                    </a:xfrm>
+                    <a:prstGeom prst="rect">
+                      <a:avLst/>
+                    </a:prstGeom>
+                  </pic:spPr>
+                </pic:pic>
+              </a:graphicData>
+            </a:graphic>
+          </wp:inline>
+        </w:drawing>
+      </w:r>
+    </w:p>
+    <w:p>
+      <w:pPr>
+        <w:tabs>
+          <w:tab w:val="left" w:pos="3320"/>
+        </w:tabs>
+        <w:spacing w:line="240" w:lineRule="auto"/>
+        <w:jc w:val="center"/>
+        <w:rPr>
+          <w:lang w:val="es-MX"/>
+        </w:rPr>
+      </w:pPr>
+    </w:p>
+    <w:p>
+      <w:pPr>
+        <w:pStyle w:val="Prrafodelista"/>
+        <w:numPr>
+          <w:ilvl w:val="0"/>
+          <w:numId w:val="1"/>
+        </w:numPr>
+        <w:tabs>
+          <w:tab w:val="left" w:pos="3320"/>
+        </w:tabs>
+        <w:spacing w:line="240" w:lineRule="auto"/>
+        <w:rPr>
+          <w:lang w:val="es-MX"/>
+        </w:rPr>
+      </w:pPr>
+      <w:r>
+        <w:rPr>
+          <w:lang w:val="es-MX"/>
+        </w:rPr>
+        <w:t xml:space="preserve">Para pasar una lista de cursos se debe crear un array </w:t>
+      </w:r>
+      <w:proofErr w:type="spellStart"/>
+      <w:r>
+        <w:rPr>
+          <w:lang w:val="es-MX"/>
+        </w:rPr>
+        <w:t>list</w:t>
+      </w:r>
+      <w:proofErr w:type="spellEnd"/>
+      <w:r>
+        <w:rPr>
+          <w:lang w:val="es-MX"/>
+        </w:rPr>
+        <w:t xml:space="preserve"> y luego agregárselo al </w:t>
+      </w:r>
+      <w:proofErr w:type="spellStart"/>
+      <w:r>
+        <w:rPr>
+          <w:lang w:val="es-MX"/>
+        </w:rPr>
+        <w:t>maps</w:t>
+      </w:r>
+      <w:proofErr w:type="spellEnd"/>
+    </w:p>
+    <w:p>
+      <w:pPr>
+        <w:tabs>
+          <w:tab w:val="left" w:pos="3320"/>
+        </w:tabs>
+        <w:spacing w:line="240" w:lineRule="auto"/>
+        <w:jc w:val="center"/>
+        <w:rPr>
+          <w:lang w:val="es-MX"/>
+        </w:rPr>
+      </w:pPr>
+      <w:r>
+        <w:rPr>
+          <w:noProof/>
+        </w:rPr>
+        <w:drawing>
+          <wp:inline distT="0" distB="0" distL="0" distR="0" wp14:anchorId="558CD5CC" wp14:editId="55E4CF00">
+            <wp:extent cx="3865880" cy="886642"/>
+            <wp:effectExtent l="0" t="0" r="1270" b="8890"/>
+            <wp:docPr id="53" name="Imagen 53" descr="Texto&#10;&#10;Descripción generada automáticamente"/>
+            <wp:cNvGraphicFramePr>
+              <a:graphicFrameLocks xmlns:a="http://schemas.openxmlformats.org/drawingml/2006/main" noChangeAspect="1"/>
+            </wp:cNvGraphicFramePr>
+            <a:graphic xmlns:a="http://schemas.openxmlformats.org/drawingml/2006/main">
+              <a:graphicData uri="http://schemas.openxmlformats.org/drawingml/2006/picture">
+                <pic:pic xmlns:pic="http://schemas.openxmlformats.org/drawingml/2006/picture">
+                  <pic:nvPicPr>
+                    <pic:cNvPr id="53" name="Imagen 53" descr="Texto&#10;&#10;Descripción generada automáticamente"/>
+                    <pic:cNvPicPr/>
+                  </pic:nvPicPr>
+                  <pic:blipFill>
+                    <a:blip r:embed="rId85"/>
+                    <a:stretch>
+                      <a:fillRect/>
+                    </a:stretch>
+                  </pic:blipFill>
+                  <pic:spPr>
+                    <a:xfrm>
+                      <a:off x="0" y="0"/>
+                      <a:ext cx="3871593" cy="887952"/>
+                    </a:xfrm>
+                    <a:prstGeom prst="rect">
+                      <a:avLst/>
+                    </a:prstGeom>
+                  </pic:spPr>
+                </pic:pic>
+              </a:graphicData>
+            </a:graphic>
+          </wp:inline>
+        </w:drawing>
+      </w:r>
+      <w:r>
+        <w:rPr>
+          <w:lang w:val="es-MX"/>
+        </w:rPr>
+        <w:br/>
+      </w:r>
+    </w:p>
+    <w:p>
+      <w:pPr>
+        <w:pStyle w:val="Prrafodelista"/>
+        <w:numPr>
+          <w:ilvl w:val="0"/>
+          <w:numId w:val="1"/>
+        </w:numPr>
+        <w:tabs>
+          <w:tab w:val="left" w:pos="3320"/>
+        </w:tabs>
+        <w:spacing w:line="240" w:lineRule="auto"/>
+        <w:rPr>
+          <w:lang w:val="es-MX"/>
+        </w:rPr>
+      </w:pPr>
+      <w:r>
+        <w:rPr>
+          <w:lang w:val="es-MX"/>
+        </w:rPr>
+        <w:t>Se crea entonces la estructura para enviar el post</w:t>
+      </w:r>
+    </w:p>
+    <w:p>
+      <w:pPr>
+        <w:tabs>
+          <w:tab w:val="left" w:pos="3320"/>
+        </w:tabs>
+        <w:spacing w:line="240" w:lineRule="auto"/>
+        <w:rPr>
+          <w:lang w:val="es-MX"/>
+        </w:rPr>
+      </w:pPr>
+    </w:p>
+    <w:p>
+      <w:pPr>
+        <w:pStyle w:val="Prrafodelista"/>
+        <w:tabs>
+          <w:tab w:val="left" w:pos="3320"/>
+        </w:tabs>
+        <w:spacing w:line="240" w:lineRule="auto"/>
+        <w:rPr>
+          <w:lang w:val="es-MX"/>
+        </w:rPr>
+      </w:pPr>
+      <w:r>
+        <w:rPr>
+          <w:noProof/>
+        </w:rPr>
+        <w:drawing>
+          <wp:inline distT="0" distB="0" distL="0" distR="0" wp14:anchorId="65C2EAD1" wp14:editId="0720AB33">
+            <wp:extent cx="4126230" cy="1738638"/>
+            <wp:effectExtent l="0" t="0" r="7620" b="0"/>
+            <wp:docPr id="54" name="Imagen 54" descr="Texto&#10;&#10;Descripción generada automáticamente"/>
+            <wp:cNvGraphicFramePr>
+              <a:graphicFrameLocks xmlns:a="http://schemas.openxmlformats.org/drawingml/2006/main" noChangeAspect="1"/>
+            </wp:cNvGraphicFramePr>
+            <a:graphic xmlns:a="http://schemas.openxmlformats.org/drawingml/2006/main">
+              <a:graphicData uri="http://schemas.openxmlformats.org/drawingml/2006/picture">
+                <pic:pic xmlns:pic="http://schemas.openxmlformats.org/drawingml/2006/picture">
+                  <pic:nvPicPr>
+                    <pic:cNvPr id="54" name="Imagen 54" descr="Texto&#10;&#10;Descripción generada automáticamente"/>
+                    <pic:cNvPicPr/>
+                  </pic:nvPicPr>
+                  <pic:blipFill>
+                    <a:blip r:embed="rId86"/>
+                    <a:stretch>
+                      <a:fillRect/>
+                    </a:stretch>
+                  </pic:blipFill>
+                  <pic:spPr>
+                    <a:xfrm>
+                      <a:off x="0" y="0"/>
+                      <a:ext cx="4133922" cy="1741879"/>
+                    </a:xfrm>
+                    <a:prstGeom prst="rect">
+                      <a:avLst/>
+                    </a:prstGeom>
+                  </pic:spPr>
+                </pic:pic>
+              </a:graphicData>
+            </a:graphic>
+          </wp:inline>
+        </w:drawing>
+      </w:r>
+    </w:p>
+    <w:p>
+      <w:pPr>
+        <w:pStyle w:val="Prrafodelista"/>
+        <w:tabs>
+          <w:tab w:val="left" w:pos="3320"/>
+        </w:tabs>
+        <w:spacing w:line="240" w:lineRule="auto"/>
+        <w:rPr>
+          <w:lang w:val="es-MX"/>
+        </w:rPr>
+      </w:pPr>
+    </w:p>
+    <w:p>
+      <w:pPr>
+        <w:pStyle w:val="Prrafodelista"/>
+        <w:numPr>
+          <w:ilvl w:val="0"/>
+          <w:numId w:val="1"/>
+        </w:numPr>
+        <w:tabs>
+          <w:tab w:val="left" w:pos="3320"/>
+        </w:tabs>
+        <w:spacing w:line="240" w:lineRule="auto"/>
+        <w:rPr>
+          <w:lang w:val="es-MX"/>
+        </w:rPr>
+      </w:pPr>
+      <w:r>
+        <w:rPr>
+          <w:lang w:val="es-MX"/>
+        </w:rPr>
+        <w:t>Se crean unas validaciones</w:t>
+      </w:r>
+    </w:p>
+    <w:p>
+      <w:pPr>
+        <w:tabs>
+          <w:tab w:val="left" w:pos="3320"/>
+        </w:tabs>
+        <w:spacing w:line="240" w:lineRule="auto"/>
+        <w:jc w:val="center"/>
+        <w:rPr>
+          <w:lang w:val="es-MX"/>
+        </w:rPr>
+      </w:pPr>
+      <w:r>
+        <w:rPr>
+          <w:noProof/>
+        </w:rPr>
+        <w:lastRenderedPageBreak/>
+        <w:drawing>
+          <wp:inline distT="0" distB="0" distL="0" distR="0" wp14:anchorId="34DEDE8C" wp14:editId="25C9E393">
+            <wp:extent cx="4292600" cy="1114745"/>
+            <wp:effectExtent l="0" t="0" r="0" b="9525"/>
+            <wp:docPr id="71" name="Imagen 71" descr="Interfaz de usuario gráfica, Texto, Aplicación&#10;&#10;Descripción generada automáticamente"/>
+            <wp:cNvGraphicFramePr>
+              <a:graphicFrameLocks xmlns:a="http://schemas.openxmlformats.org/drawingml/2006/main" noChangeAspect="1"/>
+            </wp:cNvGraphicFramePr>
+            <a:graphic xmlns:a="http://schemas.openxmlformats.org/drawingml/2006/main">
+              <a:graphicData uri="http://schemas.openxmlformats.org/drawingml/2006/picture">
+                <pic:pic xmlns:pic="http://schemas.openxmlformats.org/drawingml/2006/picture">
+                  <pic:nvPicPr>
+                    <pic:cNvPr id="71" name="Imagen 71" descr="Interfaz de usuario gráfica, Texto, Aplicación&#10;&#10;Descripción generada automáticamente"/>
+                    <pic:cNvPicPr/>
+                  </pic:nvPicPr>
+                  <pic:blipFill>
+                    <a:blip r:embed="rId87"/>
+                    <a:stretch>
+                      <a:fillRect/>
+                    </a:stretch>
+                  </pic:blipFill>
+                  <pic:spPr>
+                    <a:xfrm>
+                      <a:off x="0" y="0"/>
+                      <a:ext cx="4297426" cy="1115998"/>
+                    </a:xfrm>
+                    <a:prstGeom prst="rect">
+                      <a:avLst/>
+                    </a:prstGeom>
+                  </pic:spPr>
+                </pic:pic>
+              </a:graphicData>
+            </a:graphic>
+          </wp:inline>
+        </w:drawing>
+      </w:r>
+    </w:p>
+    <w:p>
+      <w:pPr>
+        <w:tabs>
+          <w:tab w:val="left" w:pos="3320"/>
+        </w:tabs>
+        <w:spacing w:line="240" w:lineRule="auto"/>
+        <w:jc w:val="center"/>
+        <w:rPr>
+          <w:lang w:val="es-MX"/>
+        </w:rPr>
+      </w:pPr>
+    </w:p>
+    <w:p>
+      <w:pPr>
+        <w:pStyle w:val="Prrafodelista"/>
+        <w:numPr>
+          <w:ilvl w:val="0"/>
+          <w:numId w:val="1"/>
+        </w:numPr>
+        <w:tabs>
+          <w:tab w:val="left" w:pos="3320"/>
+        </w:tabs>
+        <w:spacing w:line="240" w:lineRule="auto"/>
+        <w:rPr>
+          <w:lang w:val="es-MX"/>
+        </w:rPr>
+      </w:pPr>
+      <w:r>
+        <w:rPr>
+          <w:lang w:val="es-MX"/>
+        </w:rPr>
+        <w:t>Ahora se crea el GET para obtener los datos creados</w:t>
+      </w:r>
+    </w:p>
+    <w:p>
+      <w:pPr>
+        <w:pStyle w:val="Prrafodelista"/>
+        <w:tabs>
+          <w:tab w:val="left" w:pos="3320"/>
+        </w:tabs>
+        <w:spacing w:line="240" w:lineRule="auto"/>
+        <w:rPr>
+          <w:lang w:val="es-MX"/>
+        </w:rPr>
+      </w:pPr>
+    </w:p>
+    <w:p>
+      <w:pPr>
+        <w:pStyle w:val="Prrafodelista"/>
+        <w:tabs>
+          <w:tab w:val="left" w:pos="3320"/>
+        </w:tabs>
+        <w:spacing w:line="240" w:lineRule="auto"/>
+        <w:jc w:val="center"/>
+        <w:rPr>
+          <w:lang w:val="es-MX"/>
+        </w:rPr>
+      </w:pPr>
+      <w:r>
+        <w:rPr>
+          <w:noProof/>
+        </w:rPr>
+        <w:drawing>
+          <wp:inline distT="0" distB="0" distL="0" distR="0" wp14:anchorId="5666A03E" wp14:editId="1A21C9CC">
+            <wp:extent cx="4432300" cy="2075442"/>
+            <wp:effectExtent l="0" t="0" r="6350" b="1270"/>
+            <wp:docPr id="73" name="Imagen 73" descr="Texto&#10;&#10;Descripción generada automáticamente"/>
+            <wp:cNvGraphicFramePr>
+              <a:graphicFrameLocks xmlns:a="http://schemas.openxmlformats.org/drawingml/2006/main" noChangeAspect="1"/>
+            </wp:cNvGraphicFramePr>
+            <a:graphic xmlns:a="http://schemas.openxmlformats.org/drawingml/2006/main">
+              <a:graphicData uri="http://schemas.openxmlformats.org/drawingml/2006/picture">
+                <pic:pic xmlns:pic="http://schemas.openxmlformats.org/drawingml/2006/picture">
+                  <pic:nvPicPr>
+                    <pic:cNvPr id="73" name="Imagen 73" descr="Texto&#10;&#10;Descripción generada automáticamente"/>
+                    <pic:cNvPicPr/>
+                  </pic:nvPicPr>
+                  <pic:blipFill>
+                    <a:blip r:embed="rId88"/>
+                    <a:stretch>
+                      <a:fillRect/>
+                    </a:stretch>
+                  </pic:blipFill>
+                  <pic:spPr>
+                    <a:xfrm>
+                      <a:off x="0" y="0"/>
+                      <a:ext cx="4433889" cy="2076186"/>
+                    </a:xfrm>
+                    <a:prstGeom prst="rect">
+                      <a:avLst/>
+                    </a:prstGeom>
+                  </pic:spPr>
+                </pic:pic>
+              </a:graphicData>
+            </a:graphic>
+          </wp:inline>
+        </w:drawing>
+      </w:r>
+    </w:p>
+    <w:p>
+      <w:pPr>
+        <w:pStyle w:val="Prrafodelista"/>
+        <w:tabs>
+          <w:tab w:val="left" w:pos="3320"/>
+        </w:tabs>
+        <w:spacing w:line="240" w:lineRule="auto"/>
+        <w:jc w:val="center"/>
+        <w:rPr>
+          <w:lang w:val="es-MX"/>
+        </w:rPr>
+      </w:pPr>
+    </w:p>
+    <w:p>
+      <w:pPr>
+        <w:pStyle w:val="Prrafodelista"/>
+        <w:tabs>
+          <w:tab w:val="left" w:pos="3320"/>
+        </w:tabs>
+        <w:spacing w:line="240" w:lineRule="auto"/>
+        <w:rPr>
+          <w:lang w:val="es-MX"/>
+        </w:rPr>
+      </w:pPr>
+    </w:p>
+    <w:p>
+      <w:pPr>
+        <w:pStyle w:val="Prrafodelista"/>
+        <w:numPr>
+          <w:ilvl w:val="0"/>
+          <w:numId w:val="1"/>
+        </w:numPr>
+        <w:tabs>
+          <w:tab w:val="left" w:pos="3320"/>
+        </w:tabs>
+        <w:spacing w:line="240" w:lineRule="auto"/>
+        <w:rPr>
+          <w:lang w:val="es-MX"/>
+        </w:rPr>
+      </w:pPr>
+      <w:r>
+        <w:rPr>
+          <w:lang w:val="es-MX"/>
+        </w:rPr>
+        <w:t>Ahora veremos los mismos test pero usando serialización y deserialización</w:t>
+      </w:r>
+      <w:r>
+        <w:rPr>
+          <w:lang w:val="es-MX"/>
+        </w:rPr>
+        <w:t>, en el cual crearemos un objeto para la serialización y luego la respuesta la convertiremos en objeto</w:t>
+      </w:r>
+    </w:p>
+    <w:p>
+      <w:pPr>
+        <w:pStyle w:val="Prrafodelista"/>
+        <w:numPr>
+          <w:ilvl w:val="0"/>
+          <w:numId w:val="1"/>
+        </w:numPr>
+        <w:tabs>
+          <w:tab w:val="left" w:pos="3320"/>
+        </w:tabs>
+        <w:spacing w:line="240" w:lineRule="auto"/>
+        <w:rPr>
+          <w:lang w:val="es-MX"/>
+        </w:rPr>
+      </w:pPr>
+      <w:r>
+        <w:rPr>
+          <w:lang w:val="es-MX"/>
+        </w:rPr>
+        <w:t xml:space="preserve">Usaremos la clase </w:t>
+      </w:r>
+      <w:proofErr w:type="spellStart"/>
+      <w:r>
+        <w:rPr>
+          <w:lang w:val="es-MX"/>
+        </w:rPr>
+        <w:t>Student</w:t>
+      </w:r>
+      <w:proofErr w:type="spellEnd"/>
+      <w:r>
+        <w:rPr>
+          <w:lang w:val="es-MX"/>
+        </w:rPr>
+        <w:t xml:space="preserve"> </w:t>
+      </w:r>
+      <w:proofErr w:type="spellStart"/>
+      <w:r>
+        <w:rPr>
+          <w:lang w:val="es-MX"/>
+        </w:rPr>
+        <w:t>traida</w:t>
+      </w:r>
+      <w:proofErr w:type="spellEnd"/>
+      <w:r>
+        <w:rPr>
+          <w:lang w:val="es-MX"/>
+        </w:rPr>
+        <w:t xml:space="preserve"> desde la documentación de la clase para poder llamar los datos necesarios en la serialización</w:t>
+      </w:r>
+    </w:p>
+    <w:p>
+      <w:pPr>
+        <w:tabs>
+          <w:tab w:val="left" w:pos="3320"/>
+        </w:tabs>
+        <w:spacing w:line="240" w:lineRule="auto"/>
+        <w:jc w:val="center"/>
+        <w:rPr>
+          <w:lang w:val="es-MX"/>
+        </w:rPr>
+      </w:pPr>
+      <w:r>
+        <w:rPr>
+          <w:noProof/>
+        </w:rPr>
+        <w:drawing>
+          <wp:inline distT="0" distB="0" distL="0" distR="0" wp14:anchorId="13947A8C" wp14:editId="7B1095CC">
+            <wp:extent cx="2250295" cy="2926308"/>
+            <wp:effectExtent l="0" t="0" r="0" b="7620"/>
+            <wp:docPr id="74" name="Imagen 74"/>
+            <wp:cNvGraphicFramePr>
+              <a:graphicFrameLocks xmlns:a="http://schemas.openxmlformats.org/drawingml/2006/main" noChangeAspect="1"/>
+            </wp:cNvGraphicFramePr>
+            <a:graphic xmlns:a="http://schemas.openxmlformats.org/drawingml/2006/main">
+              <a:graphicData uri="http://schemas.openxmlformats.org/drawingml/2006/picture">
+                <pic:pic xmlns:pic="http://schemas.openxmlformats.org/drawingml/2006/picture">
+                  <pic:nvPicPr>
+                    <pic:cNvPr id="1" name=""/>
+                    <pic:cNvPicPr/>
+                  </pic:nvPicPr>
+                  <pic:blipFill>
+                    <a:blip r:embed="rId89"/>
+                    <a:stretch>
+                      <a:fillRect/>
+                    </a:stretch>
+                  </pic:blipFill>
+                  <pic:spPr>
+                    <a:xfrm>
+                      <a:off x="0" y="0"/>
+                      <a:ext cx="2253637" cy="2930654"/>
+                    </a:xfrm>
+                    <a:prstGeom prst="rect">
+                      <a:avLst/>
+                    </a:prstGeom>
+                  </pic:spPr>
+                </pic:pic>
+              </a:graphicData>
+            </a:graphic>
+          </wp:inline>
+        </w:drawing>
+      </w:r>
+    </w:p>
+    <w:p>
+      <w:pPr>
+        <w:tabs>
+          <w:tab w:val="left" w:pos="3320"/>
+        </w:tabs>
+        <w:spacing w:line="240" w:lineRule="auto"/>
+        <w:jc w:val="center"/>
+        <w:rPr>
+          <w:lang w:val="es-MX"/>
+        </w:rPr>
+      </w:pPr>
+    </w:p>
+    <w:p>
+      <w:pPr>
+        <w:pStyle w:val="Prrafodelista"/>
+        <w:numPr>
+          <w:ilvl w:val="0"/>
+          <w:numId w:val="1"/>
+        </w:numPr>
+        <w:tabs>
+          <w:tab w:val="left" w:pos="3320"/>
+        </w:tabs>
+        <w:spacing w:line="240" w:lineRule="auto"/>
+        <w:rPr>
+          <w:lang w:val="es-MX"/>
+        </w:rPr>
+      </w:pPr>
+      <w:r>
+        <w:rPr>
+          <w:lang w:val="es-MX"/>
+        </w:rPr>
+        <w:lastRenderedPageBreak/>
+        <w:t xml:space="preserve">Como ya se tiene la clase </w:t>
+      </w:r>
+      <w:proofErr w:type="spellStart"/>
+      <w:r>
+        <w:rPr>
+          <w:lang w:val="es-MX"/>
+        </w:rPr>
+        <w:t>Student</w:t>
+      </w:r>
+      <w:proofErr w:type="spellEnd"/>
+      <w:r>
+        <w:rPr>
+          <w:lang w:val="es-MX"/>
+        </w:rPr>
+        <w:t xml:space="preserve"> esta se puede llamar dentro de nuestro código </w:t>
+      </w:r>
+    </w:p>
+    <w:p>
+      <w:pPr>
+        <w:tabs>
+          <w:tab w:val="left" w:pos="3320"/>
+        </w:tabs>
+        <w:spacing w:line="240" w:lineRule="auto"/>
+        <w:ind w:left="3320" w:hanging="3320"/>
+        <w:jc w:val="center"/>
+        <w:rPr>
+          <w:lang w:val="es-MX"/>
+        </w:rPr>
+      </w:pPr>
+      <w:r>
+        <w:rPr>
+          <w:noProof/>
+        </w:rPr>
+        <w:drawing>
+          <wp:inline distT="0" distB="0" distL="0" distR="0" wp14:anchorId="0D0254EF" wp14:editId="2878ABC6">
+            <wp:extent cx="3948613" cy="2517140"/>
+            <wp:effectExtent l="0" t="0" r="0" b="0"/>
+            <wp:docPr id="75" name="Imagen 75"/>
+            <wp:cNvGraphicFramePr>
+              <a:graphicFrameLocks xmlns:a="http://schemas.openxmlformats.org/drawingml/2006/main" noChangeAspect="1"/>
+            </wp:cNvGraphicFramePr>
+            <a:graphic xmlns:a="http://schemas.openxmlformats.org/drawingml/2006/main">
+              <a:graphicData uri="http://schemas.openxmlformats.org/drawingml/2006/picture">
+                <pic:pic xmlns:pic="http://schemas.openxmlformats.org/drawingml/2006/picture">
+                  <pic:nvPicPr>
+                    <pic:cNvPr id="1" name=""/>
+                    <pic:cNvPicPr/>
+                  </pic:nvPicPr>
+                  <pic:blipFill>
+                    <a:blip r:embed="rId90"/>
+                    <a:stretch>
+                      <a:fillRect/>
+                    </a:stretch>
+                  </pic:blipFill>
+                  <pic:spPr>
+                    <a:xfrm>
+                      <a:off x="0" y="0"/>
+                      <a:ext cx="3952597" cy="2519680"/>
+                    </a:xfrm>
+                    <a:prstGeom prst="rect">
+                      <a:avLst/>
+                    </a:prstGeom>
+                  </pic:spPr>
+                </pic:pic>
+              </a:graphicData>
+            </a:graphic>
+          </wp:inline>
+        </w:drawing>
+      </w:r>
+    </w:p>
+    <w:p>
+      <w:pPr>
+        <w:tabs>
+          <w:tab w:val="left" w:pos="3320"/>
+        </w:tabs>
+        <w:spacing w:line="240" w:lineRule="auto"/>
+        <w:ind w:left="3320" w:hanging="3320"/>
+        <w:jc w:val="center"/>
+        <w:rPr>
+          <w:lang w:val="es-MX"/>
+        </w:rPr>
+      </w:pPr>
+    </w:p>
+    <w:p>
+      <w:pPr>
+        <w:pStyle w:val="Prrafodelista"/>
+        <w:numPr>
+          <w:ilvl w:val="0"/>
+          <w:numId w:val="1"/>
+        </w:numPr>
+        <w:tabs>
+          <w:tab w:val="left" w:pos="3320"/>
+        </w:tabs>
+        <w:spacing w:line="240" w:lineRule="auto"/>
+        <w:rPr>
+          <w:lang w:val="es-MX"/>
+        </w:rPr>
+      </w:pPr>
+      <w:r>
+        <w:rPr>
+          <w:lang w:val="es-MX"/>
+        </w:rPr>
+        <w:t xml:space="preserve">En este momento ya se ha creado como un objeto y no se debe hacer el </w:t>
+      </w:r>
+      <w:proofErr w:type="spellStart"/>
+      <w:r>
+        <w:rPr>
+          <w:lang w:val="es-MX"/>
+        </w:rPr>
+        <w:t>map</w:t>
+      </w:r>
+      <w:proofErr w:type="spellEnd"/>
+      <w:r>
+        <w:rPr>
+          <w:lang w:val="es-MX"/>
+        </w:rPr>
+        <w:t xml:space="preserve">. Este objeto se manda como parte del </w:t>
+      </w:r>
+      <w:proofErr w:type="spellStart"/>
+      <w:r>
+        <w:rPr>
+          <w:lang w:val="es-MX"/>
+        </w:rPr>
+        <w:t>body</w:t>
+      </w:r>
+      <w:proofErr w:type="spellEnd"/>
+      <w:r>
+        <w:rPr>
+          <w:lang w:val="es-MX"/>
+        </w:rPr>
+        <w:t xml:space="preserve"> en el </w:t>
+      </w:r>
+      <w:proofErr w:type="spellStart"/>
+      <w:r>
+        <w:rPr>
+          <w:lang w:val="es-MX"/>
+        </w:rPr>
+        <w:t>given</w:t>
+      </w:r>
+      <w:proofErr w:type="spellEnd"/>
+      <w:r>
+        <w:rPr>
+          <w:lang w:val="es-MX"/>
+        </w:rPr>
+        <w:t xml:space="preserve"> </w:t>
+      </w:r>
+    </w:p>
+    <w:p>
+      <w:pPr>
+        <w:tabs>
+          <w:tab w:val="left" w:pos="3320"/>
+        </w:tabs>
+        <w:spacing w:line="240" w:lineRule="auto"/>
+        <w:jc w:val="center"/>
+        <w:rPr>
+          <w:lang w:val="es-MX"/>
+        </w:rPr>
+      </w:pPr>
+      <w:r>
+        <w:rPr>
+          <w:noProof/>
+        </w:rPr>
+        <w:drawing>
+          <wp:inline distT="0" distB="0" distL="0" distR="0" wp14:anchorId="558E10FE" wp14:editId="462EC354">
+            <wp:extent cx="5029200" cy="704850"/>
+            <wp:effectExtent l="0" t="0" r="0" b="0"/>
+            <wp:docPr id="76" name="Imagen 76"/>
+            <wp:cNvGraphicFramePr>
+              <a:graphicFrameLocks xmlns:a="http://schemas.openxmlformats.org/drawingml/2006/main" noChangeAspect="1"/>
+            </wp:cNvGraphicFramePr>
+            <a:graphic xmlns:a="http://schemas.openxmlformats.org/drawingml/2006/main">
+              <a:graphicData uri="http://schemas.openxmlformats.org/drawingml/2006/picture">
+                <pic:pic xmlns:pic="http://schemas.openxmlformats.org/drawingml/2006/picture">
+                  <pic:nvPicPr>
+                    <pic:cNvPr id="1" name=""/>
+                    <pic:cNvPicPr/>
+                  </pic:nvPicPr>
+                  <pic:blipFill>
+                    <a:blip r:embed="rId91"/>
+                    <a:stretch>
+                      <a:fillRect/>
+                    </a:stretch>
+                  </pic:blipFill>
+                  <pic:spPr>
+                    <a:xfrm>
+                      <a:off x="0" y="0"/>
+                      <a:ext cx="5029200" cy="704850"/>
+                    </a:xfrm>
+                    <a:prstGeom prst="rect">
+                      <a:avLst/>
+                    </a:prstGeom>
+                  </pic:spPr>
+                </pic:pic>
+              </a:graphicData>
+            </a:graphic>
+          </wp:inline>
+        </w:drawing>
+      </w:r>
+    </w:p>
+    <w:p>
+      <w:pPr>
+        <w:tabs>
+          <w:tab w:val="left" w:pos="3320"/>
+        </w:tabs>
+        <w:spacing w:line="240" w:lineRule="auto"/>
+        <w:jc w:val="center"/>
+        <w:rPr>
+          <w:lang w:val="es-MX"/>
+        </w:rPr>
+      </w:pPr>
+    </w:p>
+    <w:p>
+      <w:pPr>
+        <w:tabs>
+          <w:tab w:val="left" w:pos="3320"/>
+        </w:tabs>
+        <w:spacing w:line="240" w:lineRule="auto"/>
+        <w:jc w:val="center"/>
+        <w:rPr>
+          <w:lang w:val="es-MX"/>
+        </w:rPr>
+      </w:pPr>
+      <w:r>
+        <w:rPr>
+          <w:noProof/>
+        </w:rPr>
+        <w:drawing>
+          <wp:inline distT="0" distB="0" distL="0" distR="0" wp14:anchorId="2604F65A" wp14:editId="0CC73AE4">
+            <wp:extent cx="4202430" cy="1843496"/>
+            <wp:effectExtent l="0" t="0" r="7620" b="4445"/>
+            <wp:docPr id="77" name="Imagen 77"/>
+            <wp:cNvGraphicFramePr>
+              <a:graphicFrameLocks xmlns:a="http://schemas.openxmlformats.org/drawingml/2006/main" noChangeAspect="1"/>
+            </wp:cNvGraphicFramePr>
+            <a:graphic xmlns:a="http://schemas.openxmlformats.org/drawingml/2006/main">
+              <a:graphicData uri="http://schemas.openxmlformats.org/drawingml/2006/picture">
+                <pic:pic xmlns:pic="http://schemas.openxmlformats.org/drawingml/2006/picture">
+                  <pic:nvPicPr>
+                    <pic:cNvPr id="1" name=""/>
+                    <pic:cNvPicPr/>
+                  </pic:nvPicPr>
+                  <pic:blipFill>
+                    <a:blip r:embed="rId92"/>
+                    <a:stretch>
+                      <a:fillRect/>
+                    </a:stretch>
+                  </pic:blipFill>
+                  <pic:spPr>
+                    <a:xfrm>
+                      <a:off x="0" y="0"/>
+                      <a:ext cx="4207270" cy="1845619"/>
+                    </a:xfrm>
+                    <a:prstGeom prst="rect">
+                      <a:avLst/>
+                    </a:prstGeom>
+                  </pic:spPr>
+                </pic:pic>
+              </a:graphicData>
+            </a:graphic>
+          </wp:inline>
+        </w:drawing>
+      </w:r>
+    </w:p>
+    <w:p>
+      <w:pPr>
+        <w:tabs>
+          <w:tab w:val="left" w:pos="3320"/>
+        </w:tabs>
+        <w:spacing w:line="240" w:lineRule="auto"/>
+        <w:jc w:val="center"/>
+        <w:rPr>
+          <w:lang w:val="es-MX"/>
+        </w:rPr>
+      </w:pPr>
+    </w:p>
+    <w:p>
+      <w:pPr>
+        <w:pStyle w:val="Prrafodelista"/>
+        <w:numPr>
+          <w:ilvl w:val="0"/>
+          <w:numId w:val="1"/>
+        </w:numPr>
+        <w:tabs>
+          <w:tab w:val="left" w:pos="3320"/>
+        </w:tabs>
+        <w:spacing w:line="240" w:lineRule="auto"/>
+        <w:rPr>
+          <w:lang w:val="es-MX"/>
+        </w:rPr>
+      </w:pPr>
+      <w:r>
+        <w:rPr>
+          <w:lang w:val="es-MX"/>
+        </w:rPr>
+        <w:t>De esta manera se hace la serialización desde una clase de java</w:t>
+      </w:r>
+    </w:p>
+    <w:p>
+      <w:pPr>
+        <w:pStyle w:val="Prrafodelista"/>
+        <w:numPr>
+          <w:ilvl w:val="0"/>
+          <w:numId w:val="1"/>
+        </w:numPr>
+        <w:tabs>
+          <w:tab w:val="left" w:pos="3320"/>
+        </w:tabs>
+        <w:spacing w:line="240" w:lineRule="auto"/>
+        <w:rPr>
+          <w:lang w:val="es-MX"/>
+        </w:rPr>
+      </w:pPr>
+      <w:r>
+        <w:rPr>
+          <w:lang w:val="es-MX"/>
+        </w:rPr>
+        <w:t xml:space="preserve">Ahora se hará el </w:t>
+      </w:r>
+      <w:proofErr w:type="spellStart"/>
+      <w:r>
+        <w:rPr>
+          <w:lang w:val="es-MX"/>
+        </w:rPr>
+        <w:t>GEt</w:t>
+      </w:r>
+      <w:proofErr w:type="spellEnd"/>
+      <w:r>
+        <w:rPr>
+          <w:lang w:val="es-MX"/>
+        </w:rPr>
+        <w:t xml:space="preserve"> y al </w:t>
+      </w:r>
+      <w:proofErr w:type="spellStart"/>
+      <w:r>
+        <w:rPr>
+          <w:lang w:val="es-MX"/>
+        </w:rPr>
+        <w:t>de-serializacion</w:t>
+      </w:r>
+      <w:proofErr w:type="spellEnd"/>
+    </w:p>
+    <w:p>
+      <w:pPr>
+        <w:pStyle w:val="Prrafodelista"/>
+        <w:tabs>
+          <w:tab w:val="left" w:pos="3320"/>
+        </w:tabs>
+        <w:spacing w:line="240" w:lineRule="auto"/>
+        <w:rPr>
+          <w:lang w:val="es-MX"/>
+        </w:rPr>
+      </w:pPr>
+    </w:p>
+    <w:p>
+      <w:pPr>
+        <w:pStyle w:val="Prrafodelista"/>
+        <w:tabs>
+          <w:tab w:val="left" w:pos="3320"/>
+        </w:tabs>
+        <w:spacing w:line="240" w:lineRule="auto"/>
+        <w:jc w:val="center"/>
+        <w:rPr>
+          <w:lang w:val="es-MX"/>
+        </w:rPr>
+      </w:pPr>
+      <w:r>
+        <w:rPr>
+          <w:noProof/>
+        </w:rPr>
+        <w:drawing>
+          <wp:inline distT="0" distB="0" distL="0" distR="0" wp14:anchorId="24A34DCE" wp14:editId="6DFF7238">
+            <wp:extent cx="2931108" cy="778710"/>
+            <wp:effectExtent l="0" t="0" r="3175" b="2540"/>
+            <wp:docPr id="78" name="Imagen 78"/>
+            <wp:cNvGraphicFramePr>
+              <a:graphicFrameLocks xmlns:a="http://schemas.openxmlformats.org/drawingml/2006/main" noChangeAspect="1"/>
+            </wp:cNvGraphicFramePr>
+            <a:graphic xmlns:a="http://schemas.openxmlformats.org/drawingml/2006/main">
+              <a:graphicData uri="http://schemas.openxmlformats.org/drawingml/2006/picture">
+                <pic:pic xmlns:pic="http://schemas.openxmlformats.org/drawingml/2006/picture">
+                  <pic:nvPicPr>
+                    <pic:cNvPr id="1" name=""/>
+                    <pic:cNvPicPr/>
+                  </pic:nvPicPr>
+                  <pic:blipFill>
+                    <a:blip r:embed="rId93"/>
+                    <a:stretch>
+                      <a:fillRect/>
+                    </a:stretch>
+                  </pic:blipFill>
+                  <pic:spPr>
+                    <a:xfrm>
+                      <a:off x="0" y="0"/>
+                      <a:ext cx="2938341" cy="780631"/>
+                    </a:xfrm>
+                    <a:prstGeom prst="rect">
+                      <a:avLst/>
+                    </a:prstGeom>
+                  </pic:spPr>
+                </pic:pic>
+              </a:graphicData>
+            </a:graphic>
+          </wp:inline>
+        </w:drawing>
+      </w:r>
+    </w:p>
+    <w:p>
+      <w:pPr>
+        <w:pStyle w:val="Prrafodelista"/>
+        <w:tabs>
+          <w:tab w:val="left" w:pos="3320"/>
+        </w:tabs>
+        <w:spacing w:line="240" w:lineRule="auto"/>
+        <w:jc w:val="center"/>
+        <w:rPr>
+          <w:lang w:val="es-MX"/>
+        </w:rPr>
+      </w:pPr>
+    </w:p>
+    <w:p>
+      <w:pPr>
+        <w:pStyle w:val="Prrafodelista"/>
+        <w:numPr>
+          <w:ilvl w:val="0"/>
+          <w:numId w:val="1"/>
+        </w:numPr>
+        <w:tabs>
+          <w:tab w:val="left" w:pos="3320"/>
+        </w:tabs>
+        <w:spacing w:line="240" w:lineRule="auto"/>
+        <w:rPr>
+          <w:lang w:val="es-MX"/>
+        </w:rPr>
+      </w:pPr>
+      <w:r>
+        <w:rPr>
+          <w:lang w:val="es-MX"/>
+        </w:rPr>
+        <w:t>Luego con el objeto almacenado se puede sacar la información que se quiera</w:t>
+      </w:r>
+    </w:p>
+    <w:p>
+      <w:pPr>
+        <w:tabs>
+          <w:tab w:val="left" w:pos="3320"/>
+        </w:tabs>
+        <w:spacing w:line="240" w:lineRule="auto"/>
+        <w:jc w:val="center"/>
+        <w:rPr>
+          <w:lang w:val="es-MX"/>
+        </w:rPr>
+      </w:pPr>
+      <w:r>
+        <w:rPr>
+          <w:noProof/>
+        </w:rPr>
+        <w:drawing>
+          <wp:inline distT="0" distB="0" distL="0" distR="0" wp14:anchorId="1FFC8D26" wp14:editId="0B89B6CA">
+            <wp:extent cx="4805680" cy="1645393"/>
+            <wp:effectExtent l="0" t="0" r="0" b="0"/>
+            <wp:docPr id="79" name="Imagen 79"/>
+            <wp:cNvGraphicFramePr>
+              <a:graphicFrameLocks xmlns:a="http://schemas.openxmlformats.org/drawingml/2006/main" noChangeAspect="1"/>
+            </wp:cNvGraphicFramePr>
+            <a:graphic xmlns:a="http://schemas.openxmlformats.org/drawingml/2006/main">
+              <a:graphicData uri="http://schemas.openxmlformats.org/drawingml/2006/picture">
+                <pic:pic xmlns:pic="http://schemas.openxmlformats.org/drawingml/2006/picture">
+                  <pic:nvPicPr>
+                    <pic:cNvPr id="1" name=""/>
+                    <pic:cNvPicPr/>
+                  </pic:nvPicPr>
+                  <pic:blipFill>
+                    <a:blip r:embed="rId94"/>
+                    <a:stretch>
+                      <a:fillRect/>
+                    </a:stretch>
+                  </pic:blipFill>
+                  <pic:spPr>
+                    <a:xfrm>
+                      <a:off x="0" y="0"/>
+                      <a:ext cx="4812611" cy="1647766"/>
+                    </a:xfrm>
+                    <a:prstGeom prst="rect">
+                      <a:avLst/>
+                    </a:prstGeom>
+                  </pic:spPr>
+                </pic:pic>
+              </a:graphicData>
+            </a:graphic>
+          </wp:inline>
+        </w:drawing>
+      </w:r>
+    </w:p>
+    <w:p>
+      <w:pPr>
+        <w:tabs>
+          <w:tab w:val="left" w:pos="3320"/>
+        </w:tabs>
+        <w:spacing w:line="240" w:lineRule="auto"/>
+        <w:jc w:val="center"/>
+        <w:rPr>
+          <w:lang w:val="es-MX"/>
+        </w:rPr>
+      </w:pPr>
+      <w:r>
+        <w:rPr>
+          <w:noProof/>
+        </w:rPr>
+        <w:drawing>
+          <wp:inline distT="0" distB="0" distL="0" distR="0" wp14:anchorId="7ED4AD11" wp14:editId="3A85CF05">
+            <wp:extent cx="3909515" cy="952500"/>
+            <wp:effectExtent l="0" t="0" r="0" b="0"/>
+            <wp:docPr id="80" name="Imagen 80"/>
+            <wp:cNvGraphicFramePr>
+              <a:graphicFrameLocks xmlns:a="http://schemas.openxmlformats.org/drawingml/2006/main" noChangeAspect="1"/>
+            </wp:cNvGraphicFramePr>
+            <a:graphic xmlns:a="http://schemas.openxmlformats.org/drawingml/2006/main">
+              <a:graphicData uri="http://schemas.openxmlformats.org/drawingml/2006/picture">
+                <pic:pic xmlns:pic="http://schemas.openxmlformats.org/drawingml/2006/picture">
+                  <pic:nvPicPr>
+                    <pic:cNvPr id="1" name=""/>
+                    <pic:cNvPicPr/>
+                  </pic:nvPicPr>
+                  <pic:blipFill>
+                    <a:blip r:embed="rId95"/>
+                    <a:stretch>
+                      <a:fillRect/>
+                    </a:stretch>
+                  </pic:blipFill>
+                  <pic:spPr>
+                    <a:xfrm>
+                      <a:off x="0" y="0"/>
+                      <a:ext cx="3916088" cy="954101"/>
+                    </a:xfrm>
+                    <a:prstGeom prst="rect">
+                      <a:avLst/>
+                    </a:prstGeom>
+                  </pic:spPr>
+                </pic:pic>
+              </a:graphicData>
+            </a:graphic>
+          </wp:inline>
+        </w:drawing>
+      </w:r>
+    </w:p>
+    <w:p>
+      <w:pPr>
+        <w:tabs>
+          <w:tab w:val="left" w:pos="3320"/>
+        </w:tabs>
+        <w:spacing w:line="240" w:lineRule="auto"/>
+        <w:jc w:val="center"/>
+        <w:rPr>
+          <w:lang w:val="es-MX"/>
+        </w:rPr>
+      </w:pPr>
+    </w:p>
+    <w:p>
+      <w:pPr>
+        <w:tabs>
+          <w:tab w:val="left" w:pos="3320"/>
+        </w:tabs>
+        <w:spacing w:line="240" w:lineRule="auto"/>
+        <w:rPr>
           <w:b/>
           <w:bCs/>
           <w:u w:val="single"/>
         </w:rPr>
       </w:pPr>
-    </w:p>
-    <w:p>
-      <w:pPr>
-        <w:tabs>
-          <w:tab w:val="left" w:pos="3320"/>
-        </w:tabs>
-        <w:spacing w:line="240" w:lineRule="auto"/>
-      </w:pPr>
-    </w:p>
-    <w:p>
-      <w:pPr>
-        <w:pStyle w:val="Prrafodelista"/>
-        <w:tabs>
-          <w:tab w:val="left" w:pos="3320"/>
-        </w:tabs>
-        <w:spacing w:line="240" w:lineRule="auto"/>
-      </w:pPr>
+      <w:r>
+        <w:rPr>
+          <w:b/>
+          <w:bCs/>
+          <w:u w:val="single"/>
+        </w:rPr>
+        <w:t xml:space="preserve">34. </w:t>
+      </w:r>
+      <w:r>
+        <w:rPr>
+          <w:b/>
+          <w:bCs/>
+          <w:u w:val="single"/>
+        </w:rPr>
+        <w:t xml:space="preserve">Rest API Testing using </w:t>
+      </w:r>
+      <w:proofErr w:type="spellStart"/>
+      <w:r>
+        <w:rPr>
+          <w:b/>
+          <w:bCs/>
+          <w:u w:val="single"/>
+        </w:rPr>
+        <w:t>using</w:t>
+      </w:r>
+      <w:proofErr w:type="spellEnd"/>
+      <w:r>
+        <w:rPr>
+          <w:b/>
+          <w:bCs/>
+          <w:u w:val="single"/>
+        </w:rPr>
+        <w:t xml:space="preserve"> Serialization &amp; De-serialization XML</w:t>
+      </w:r>
+    </w:p>
+    <w:p>
+      <w:pPr>
+        <w:tabs>
+          <w:tab w:val="left" w:pos="3320"/>
+        </w:tabs>
+        <w:spacing w:line="240" w:lineRule="auto"/>
+        <w:rPr>
+          <w:b/>
+          <w:bCs/>
+        </w:rPr>
+      </w:pPr>
+    </w:p>
+    <w:p>
+      <w:pPr>
+        <w:pStyle w:val="Prrafodelista"/>
+        <w:numPr>
+          <w:ilvl w:val="0"/>
+          <w:numId w:val="1"/>
+        </w:numPr>
+        <w:tabs>
+          <w:tab w:val="left" w:pos="3320"/>
+        </w:tabs>
+        <w:spacing w:line="240" w:lineRule="auto"/>
+        <w:rPr>
+          <w:lang w:val="es-MX"/>
+        </w:rPr>
+      </w:pPr>
+      <w:r>
+        <w:rPr>
+          <w:lang w:val="es-MX"/>
+        </w:rPr>
+        <w:t xml:space="preserve">Se usara la </w:t>
+      </w:r>
+      <w:proofErr w:type="spellStart"/>
+      <w:r>
+        <w:rPr>
+          <w:lang w:val="es-MX"/>
+        </w:rPr>
+        <w:t>APi</w:t>
+      </w:r>
+      <w:proofErr w:type="spellEnd"/>
+      <w:r>
+        <w:rPr>
+          <w:lang w:val="es-MX"/>
+        </w:rPr>
+        <w:t xml:space="preserve"> de </w:t>
+      </w:r>
+      <w:proofErr w:type="spellStart"/>
+      <w:r>
+        <w:rPr>
+          <w:lang w:val="es-MX"/>
+        </w:rPr>
+        <w:t>videogames</w:t>
+      </w:r>
+      <w:proofErr w:type="spellEnd"/>
+      <w:r>
+        <w:rPr>
+          <w:lang w:val="es-MX"/>
+        </w:rPr>
+        <w:t xml:space="preserve">. Se debe usar </w:t>
+      </w:r>
+      <w:proofErr w:type="spellStart"/>
+      <w:r>
+        <w:rPr>
+          <w:lang w:val="es-MX"/>
+        </w:rPr>
+        <w:t>gradle</w:t>
+      </w:r>
+      <w:proofErr w:type="spellEnd"/>
+      <w:r>
+        <w:rPr>
+          <w:lang w:val="es-MX"/>
+        </w:rPr>
+        <w:t xml:space="preserve"> para poder </w:t>
+      </w:r>
+      <w:proofErr w:type="spellStart"/>
+      <w:r>
+        <w:rPr>
+          <w:lang w:val="es-MX"/>
+        </w:rPr>
+        <w:t>corrarla</w:t>
+      </w:r>
+      <w:proofErr w:type="spellEnd"/>
+      <w:r>
+        <w:rPr>
+          <w:lang w:val="es-MX"/>
+        </w:rPr>
+        <w:t xml:space="preserve"> entonces hay que instalarlo</w:t>
+      </w:r>
+    </w:p>
+    <w:p>
+      <w:pPr>
+        <w:pStyle w:val="Prrafodelista"/>
+        <w:numPr>
+          <w:ilvl w:val="0"/>
+          <w:numId w:val="1"/>
+        </w:numPr>
+        <w:tabs>
+          <w:tab w:val="left" w:pos="3320"/>
+        </w:tabs>
+        <w:spacing w:line="240" w:lineRule="auto"/>
+        <w:rPr>
+          <w:lang w:val="es-MX"/>
+        </w:rPr>
+      </w:pPr>
+      <w:hyperlink r:id="rId96" w:history="1">
+        <w:r>
+          <w:rPr>
+            <w:rStyle w:val="Hipervnculo"/>
+            <w:lang w:val="es-MX"/>
+          </w:rPr>
+          <w:t>https://gradle.org/install/</w:t>
+        </w:r>
+      </w:hyperlink>
+      <w:r>
+        <w:rPr>
+          <w:lang w:val="es-MX"/>
+        </w:rPr>
+        <w:t xml:space="preserve"> </w:t>
+      </w:r>
+    </w:p>
+    <w:p>
+      <w:pPr>
+        <w:pStyle w:val="Prrafodelista"/>
+        <w:numPr>
+          <w:ilvl w:val="0"/>
+          <w:numId w:val="1"/>
+        </w:numPr>
+        <w:tabs>
+          <w:tab w:val="left" w:pos="3320"/>
+        </w:tabs>
+        <w:spacing w:line="240" w:lineRule="auto"/>
+        <w:rPr>
+          <w:lang w:val="es-MX"/>
+        </w:rPr>
+      </w:pPr>
+      <w:r>
+        <w:rPr>
+          <w:lang w:val="es-MX"/>
+        </w:rPr>
+        <w:t xml:space="preserve">Se debe descargar el </w:t>
+      </w:r>
+      <w:proofErr w:type="spellStart"/>
+      <w:r>
+        <w:rPr>
+          <w:lang w:val="es-MX"/>
+        </w:rPr>
+        <w:t>binary</w:t>
+      </w:r>
+      <w:proofErr w:type="spellEnd"/>
+      <w:r>
+        <w:rPr>
+          <w:lang w:val="es-MX"/>
+        </w:rPr>
+        <w:t xml:space="preserve"> </w:t>
+      </w:r>
+      <w:proofErr w:type="spellStart"/>
+      <w:r>
+        <w:rPr>
+          <w:lang w:val="es-MX"/>
+        </w:rPr>
+        <w:t>only</w:t>
+      </w:r>
+      <w:proofErr w:type="spellEnd"/>
+      <w:r>
+        <w:rPr>
+          <w:lang w:val="es-MX"/>
+        </w:rPr>
+        <w:t xml:space="preserve"> . Se extrae y la carpeta se debe poner en el disco C</w:t>
+      </w:r>
+    </w:p>
+    <w:p>
+      <w:pPr>
+        <w:pStyle w:val="Prrafodelista"/>
+        <w:numPr>
+          <w:ilvl w:val="0"/>
+          <w:numId w:val="1"/>
+        </w:numPr>
+        <w:tabs>
+          <w:tab w:val="left" w:pos="3320"/>
+        </w:tabs>
+        <w:spacing w:line="240" w:lineRule="auto"/>
+        <w:rPr>
+          <w:lang w:val="es-MX"/>
+        </w:rPr>
+      </w:pPr>
+      <w:r>
+        <w:rPr>
+          <w:lang w:val="es-MX"/>
+        </w:rPr>
+        <w:t xml:space="preserve">Luego se abre, se va a la carpeta </w:t>
+      </w:r>
+      <w:proofErr w:type="spellStart"/>
+      <w:r>
+        <w:rPr>
+          <w:lang w:val="es-MX"/>
+        </w:rPr>
+        <w:t>bin</w:t>
+      </w:r>
+      <w:proofErr w:type="spellEnd"/>
+      <w:r>
+        <w:rPr>
+          <w:lang w:val="es-MX"/>
+        </w:rPr>
+        <w:t xml:space="preserve"> y se copia el URL </w:t>
+      </w:r>
+    </w:p>
+    <w:p>
+      <w:pPr>
+        <w:pStyle w:val="Prrafodelista"/>
+        <w:numPr>
+          <w:ilvl w:val="0"/>
+          <w:numId w:val="1"/>
+        </w:numPr>
+        <w:tabs>
+          <w:tab w:val="left" w:pos="3320"/>
+        </w:tabs>
+        <w:spacing w:line="240" w:lineRule="auto"/>
+        <w:rPr>
+          <w:lang w:val="es-MX"/>
+        </w:rPr>
+      </w:pPr>
+      <w:r>
+        <w:rPr>
+          <w:lang w:val="es-MX"/>
+        </w:rPr>
+        <w:t xml:space="preserve">Se va a mi Pc, propiedades, configuración avanzada, variables de entorno y se agrega a la variable </w:t>
+      </w:r>
+      <w:proofErr w:type="spellStart"/>
+      <w:r>
+        <w:rPr>
+          <w:lang w:val="es-MX"/>
+        </w:rPr>
+        <w:t>path</w:t>
+      </w:r>
+      <w:proofErr w:type="spellEnd"/>
+    </w:p>
+    <w:p>
+      <w:pPr>
+        <w:tabs>
+          <w:tab w:val="left" w:pos="3320"/>
+        </w:tabs>
+        <w:spacing w:line="240" w:lineRule="auto"/>
+        <w:jc w:val="center"/>
+        <w:rPr>
+          <w:lang w:val="es-MX"/>
+        </w:rPr>
+      </w:pPr>
+      <w:r>
+        <w:rPr>
+          <w:noProof/>
+        </w:rPr>
+        <w:drawing>
+          <wp:inline distT="0" distB="0" distL="0" distR="0" wp14:anchorId="7110FCB4" wp14:editId="0DC0FB4A">
+            <wp:extent cx="2659570" cy="2453858"/>
+            <wp:effectExtent l="0" t="0" r="7620" b="3810"/>
+            <wp:docPr id="81" name="Imagen 81"/>
+            <wp:cNvGraphicFramePr>
+              <a:graphicFrameLocks xmlns:a="http://schemas.openxmlformats.org/drawingml/2006/main" noChangeAspect="1"/>
+            </wp:cNvGraphicFramePr>
+            <a:graphic xmlns:a="http://schemas.openxmlformats.org/drawingml/2006/main">
+              <a:graphicData uri="http://schemas.openxmlformats.org/drawingml/2006/picture">
+                <pic:pic xmlns:pic="http://schemas.openxmlformats.org/drawingml/2006/picture">
+                  <pic:nvPicPr>
+                    <pic:cNvPr id="1" name=""/>
+                    <pic:cNvPicPr/>
+                  </pic:nvPicPr>
+                  <pic:blipFill>
+                    <a:blip r:embed="rId97"/>
+                    <a:stretch>
+                      <a:fillRect/>
+                    </a:stretch>
+                  </pic:blipFill>
+                  <pic:spPr>
+                    <a:xfrm>
+                      <a:off x="0" y="0"/>
+                      <a:ext cx="2662090" cy="2456183"/>
+                    </a:xfrm>
+                    <a:prstGeom prst="rect">
+                      <a:avLst/>
+                    </a:prstGeom>
+                  </pic:spPr>
+                </pic:pic>
+              </a:graphicData>
+            </a:graphic>
+          </wp:inline>
+        </w:drawing>
+      </w:r>
+    </w:p>
+    <w:p>
+      <w:pPr>
+        <w:tabs>
+          <w:tab w:val="left" w:pos="3320"/>
+        </w:tabs>
+        <w:spacing w:line="240" w:lineRule="auto"/>
+        <w:jc w:val="center"/>
+        <w:rPr>
+          <w:lang w:val="es-MX"/>
+        </w:rPr>
+      </w:pPr>
+    </w:p>
+    <w:p>
+      <w:pPr>
+        <w:pStyle w:val="Prrafodelista"/>
+        <w:numPr>
+          <w:ilvl w:val="0"/>
+          <w:numId w:val="1"/>
+        </w:numPr>
+        <w:tabs>
+          <w:tab w:val="left" w:pos="3320"/>
+        </w:tabs>
+        <w:spacing w:line="240" w:lineRule="auto"/>
+        <w:rPr>
+          <w:lang w:val="es-MX"/>
+        </w:rPr>
+      </w:pPr>
+      <w:r>
+        <w:rPr>
+          <w:lang w:val="es-MX"/>
+        </w:rPr>
+        <w:lastRenderedPageBreak/>
+        <w:t xml:space="preserve">Ahora hay que descargar la Api de los video juegos , se descarga como zip de la </w:t>
+      </w:r>
+      <w:proofErr w:type="spellStart"/>
+      <w:r>
+        <w:rPr>
+          <w:lang w:val="es-MX"/>
+        </w:rPr>
+        <w:t>pagina</w:t>
+      </w:r>
+      <w:proofErr w:type="spellEnd"/>
+      <w:r>
+        <w:rPr>
+          <w:lang w:val="es-MX"/>
+        </w:rPr>
+        <w:t xml:space="preserve"> </w:t>
+      </w:r>
+      <w:hyperlink r:id="rId98" w:history="1">
+        <w:r>
+          <w:rPr>
+            <w:rStyle w:val="Hipervnculo"/>
+            <w:lang w:val="es-MX"/>
+          </w:rPr>
+          <w:t>https://github.com/james-willett/VideoGameDB</w:t>
+        </w:r>
+      </w:hyperlink>
+    </w:p>
+    <w:p>
+      <w:pPr>
+        <w:pStyle w:val="Prrafodelista"/>
+        <w:numPr>
+          <w:ilvl w:val="0"/>
+          <w:numId w:val="1"/>
+        </w:numPr>
+        <w:tabs>
+          <w:tab w:val="left" w:pos="3320"/>
+        </w:tabs>
+        <w:spacing w:line="240" w:lineRule="auto"/>
+        <w:rPr>
+          <w:lang w:val="es-MX"/>
+        </w:rPr>
+      </w:pPr>
+      <w:r>
+        <w:rPr>
+          <w:lang w:val="es-MX"/>
+        </w:rPr>
+        <w:t>Se descarga y se extrae</w:t>
+      </w:r>
+    </w:p>
+    <w:p>
+      <w:pPr>
+        <w:pStyle w:val="Prrafodelista"/>
+        <w:numPr>
+          <w:ilvl w:val="0"/>
+          <w:numId w:val="1"/>
+        </w:numPr>
+        <w:tabs>
+          <w:tab w:val="left" w:pos="3320"/>
+        </w:tabs>
+        <w:spacing w:line="240" w:lineRule="auto"/>
+        <w:rPr>
+          <w:lang w:val="es-MX"/>
+        </w:rPr>
+      </w:pPr>
+      <w:r>
+        <w:rPr>
+          <w:lang w:val="es-MX"/>
+        </w:rPr>
+        <w:t xml:space="preserve">Ahora para correrla se va a usar </w:t>
+      </w:r>
+      <w:proofErr w:type="spellStart"/>
+      <w:r>
+        <w:rPr>
+          <w:lang w:val="es-MX"/>
+        </w:rPr>
+        <w:t>gradle</w:t>
+      </w:r>
+      <w:proofErr w:type="spellEnd"/>
+    </w:p>
+    <w:p>
+      <w:pPr>
+        <w:pStyle w:val="Prrafodelista"/>
+        <w:numPr>
+          <w:ilvl w:val="0"/>
+          <w:numId w:val="1"/>
+        </w:numPr>
+        <w:tabs>
+          <w:tab w:val="left" w:pos="3320"/>
+        </w:tabs>
+        <w:spacing w:line="240" w:lineRule="auto"/>
+        <w:rPr>
+          <w:lang w:val="es-MX"/>
+        </w:rPr>
+      </w:pPr>
+      <w:r>
+        <w:rPr>
+          <w:lang w:val="es-MX"/>
+        </w:rPr>
+        <w:t xml:space="preserve">Se va a donde se tiene la Api de los video juegos y en esa carpeta se abre el </w:t>
+      </w:r>
+      <w:proofErr w:type="spellStart"/>
+      <w:r>
+        <w:rPr>
+          <w:lang w:val="es-MX"/>
+        </w:rPr>
+        <w:t>CMd</w:t>
+      </w:r>
+      <w:proofErr w:type="spellEnd"/>
+      <w:r>
+        <w:rPr>
+          <w:lang w:val="es-MX"/>
+        </w:rPr>
+        <w:t xml:space="preserve"> y se corre el comando </w:t>
+      </w:r>
+      <w:r>
+        <w:rPr>
+          <w:lang w:val="es-MX"/>
+        </w:rPr>
+        <w:t xml:space="preserve"> (no está funcionando)</w:t>
+      </w:r>
+    </w:p>
+    <w:p>
+      <w:pPr>
+        <w:tabs>
+          <w:tab w:val="left" w:pos="3320"/>
+        </w:tabs>
+        <w:spacing w:line="240" w:lineRule="auto"/>
+        <w:jc w:val="center"/>
+        <w:rPr>
+          <w:lang w:val="es-MX"/>
+        </w:rPr>
+      </w:pPr>
+      <w:r>
+        <w:rPr>
+          <w:noProof/>
+        </w:rPr>
+        <w:drawing>
+          <wp:inline distT="0" distB="0" distL="0" distR="0" wp14:anchorId="1D52418A" wp14:editId="77A900DA">
+            <wp:extent cx="1590675" cy="447675"/>
+            <wp:effectExtent l="0" t="0" r="9525" b="9525"/>
+            <wp:docPr id="82" name="Imagen 82"/>
+            <wp:cNvGraphicFramePr>
+              <a:graphicFrameLocks xmlns:a="http://schemas.openxmlformats.org/drawingml/2006/main" noChangeAspect="1"/>
+            </wp:cNvGraphicFramePr>
+            <a:graphic xmlns:a="http://schemas.openxmlformats.org/drawingml/2006/main">
+              <a:graphicData uri="http://schemas.openxmlformats.org/drawingml/2006/picture">
+                <pic:pic xmlns:pic="http://schemas.openxmlformats.org/drawingml/2006/picture">
+                  <pic:nvPicPr>
+                    <pic:cNvPr id="1" name=""/>
+                    <pic:cNvPicPr/>
+                  </pic:nvPicPr>
+                  <pic:blipFill>
+                    <a:blip r:embed="rId99"/>
+                    <a:stretch>
+                      <a:fillRect/>
+                    </a:stretch>
+                  </pic:blipFill>
+                  <pic:spPr>
+                    <a:xfrm>
+                      <a:off x="0" y="0"/>
+                      <a:ext cx="1590675" cy="447675"/>
+                    </a:xfrm>
+                    <a:prstGeom prst="rect">
+                      <a:avLst/>
+                    </a:prstGeom>
+                  </pic:spPr>
+                </pic:pic>
+              </a:graphicData>
+            </a:graphic>
+          </wp:inline>
+        </w:drawing>
+      </w:r>
+    </w:p>
+    <w:p>
+      <w:pPr>
+        <w:tabs>
+          <w:tab w:val="left" w:pos="3320"/>
+        </w:tabs>
+        <w:spacing w:line="240" w:lineRule="auto"/>
+        <w:jc w:val="center"/>
+        <w:rPr>
+          <w:lang w:val="es-MX"/>
+        </w:rPr>
+      </w:pPr>
+    </w:p>
+    <w:p>
+      <w:pPr>
+        <w:pStyle w:val="Prrafodelista"/>
+        <w:numPr>
+          <w:ilvl w:val="0"/>
+          <w:numId w:val="1"/>
+        </w:numPr>
+        <w:tabs>
+          <w:tab w:val="left" w:pos="3320"/>
+        </w:tabs>
+        <w:spacing w:line="240" w:lineRule="auto"/>
+        <w:rPr>
+          <w:lang w:val="es-MX"/>
+        </w:rPr>
+      </w:pPr>
+      <w:r>
+        <w:rPr>
+          <w:lang w:val="es-MX"/>
+        </w:rPr>
+        <w:t xml:space="preserve">Luego se puede correr en el URKL </w:t>
+      </w:r>
+      <w:hyperlink r:id="rId100" w:history="1">
+        <w:r>
+          <w:rPr>
+            <w:rStyle w:val="Hipervnculo"/>
+            <w:lang w:val="es-MX"/>
+          </w:rPr>
+          <w:t>http://localhost:8080/swagger-ui/ondex.hmtl</w:t>
+        </w:r>
+      </w:hyperlink>
+    </w:p>
+    <w:p>
+      <w:pPr>
+        <w:pStyle w:val="Prrafodelista"/>
+        <w:numPr>
+          <w:ilvl w:val="0"/>
+          <w:numId w:val="1"/>
+        </w:numPr>
+        <w:tabs>
+          <w:tab w:val="left" w:pos="3320"/>
+        </w:tabs>
+        <w:spacing w:line="240" w:lineRule="auto"/>
+        <w:rPr>
+          <w:lang w:val="es-MX"/>
+        </w:rPr>
+      </w:pPr>
+      <w:r>
+        <w:rPr>
+          <w:lang w:val="es-MX"/>
+        </w:rPr>
+        <w:t>Allí</w:t>
+      </w:r>
+      <w:r>
+        <w:rPr>
+          <w:lang w:val="es-MX"/>
+        </w:rPr>
+        <w:t xml:space="preserve"> se ve todas las Apis que se tienen</w:t>
+      </w:r>
+    </w:p>
+    <w:p>
+      <w:pPr>
+        <w:pStyle w:val="Prrafodelista"/>
+        <w:numPr>
+          <w:ilvl w:val="0"/>
+          <w:numId w:val="1"/>
+        </w:numPr>
+        <w:tabs>
+          <w:tab w:val="left" w:pos="3320"/>
+        </w:tabs>
+        <w:spacing w:line="240" w:lineRule="auto"/>
+        <w:rPr>
+          <w:lang w:val="es-MX"/>
+        </w:rPr>
+      </w:pPr>
+      <w:r>
+        <w:rPr>
+          <w:lang w:val="es-MX"/>
+        </w:rPr>
+        <w:t xml:space="preserve">Se trabajará con los archivos en la documentación de la clase </w:t>
+      </w:r>
     </w:p>
     <w:sectPr>
       <w:pgSz w:w="12240" w:h="15840"/>
@@ -13316,6 +14751,7 @@
   <w:style w:type="character" w:default="1" w:styleId="Fuentedeprrafopredeter">
     <w:name w:val="Default Paragraph Font"/>
     <w:uiPriority w:val="1"/>
+    <w:semiHidden/>
     <w:unhideWhenUsed/>
   </w:style>
   <w:style w:type="table" w:default="1" w:styleId="Tablanormal">
